--- a/lab2/doc/实验报告.docx
+++ b/lab2/doc/实验报告.docx
@@ -33,8 +33,6 @@
         </w:rPr>
         <w:t>2</w:t>
       </w:r>
-      <w:bookmarkStart w:id="1" w:name="_GoBack"/>
-      <w:bookmarkEnd w:id="1"/>
       <w:r>
         <w:rPr>
           <w:rFonts w:hint="eastAsia"/>
@@ -103,8 +101,8 @@
                       <wps:txbx>
                         <w:txbxContent>
                           <w:p>
-                            <w:bookmarkStart w:id="2" w:name="_Hlk35682585"/>
-                            <w:bookmarkEnd w:id="2"/>
+                            <w:bookmarkStart w:id="1" w:name="_Hlk35682585"/>
+                            <w:bookmarkEnd w:id="1"/>
                             <w:r>
                               <w:rPr>
                                 <w:noProof/>
@@ -182,8 +180,8 @@
                 <v:textbox>
                   <w:txbxContent>
                     <w:p>
-                      <w:bookmarkStart w:id="3" w:name="_Hlk35682585"/>
-                      <w:bookmarkEnd w:id="3"/>
+                      <w:bookmarkStart w:id="2" w:name="_Hlk35682585"/>
+                      <w:bookmarkEnd w:id="2"/>
                       <w:r>
                         <w:rPr>
                           <w:noProof/>
@@ -793,7 +791,16 @@
           <w:sz w:val="24"/>
           <w:szCs w:val="28"/>
         </w:rPr>
-        <w:t>在本次实验的根目录下，除了配置了m</w:t>
+        <w:t>在本次实验的根目录下，除了配置了</w:t>
+      </w:r>
+      <w:proofErr w:type="spellStart"/>
+      <w:r>
+        <w:rPr>
+          <w:rFonts w:hint="eastAsia"/>
+          <w:sz w:val="24"/>
+          <w:szCs w:val="28"/>
+        </w:rPr>
+        <w:t>m</w:t>
       </w:r>
       <w:r>
         <w:rPr>
@@ -802,6 +809,7 @@
         </w:rPr>
         <w:t>akefile</w:t>
       </w:r>
+      <w:proofErr w:type="spellEnd"/>
       <w:r>
         <w:rPr>
           <w:rFonts w:hint="eastAsia"/>
@@ -823,7 +831,16 @@
           <w:sz w:val="24"/>
           <w:szCs w:val="28"/>
         </w:rPr>
-        <w:t>文件，还有4个文件夹：m</w:t>
+        <w:t>文件，还有4个文件夹：</w:t>
+      </w:r>
+      <w:proofErr w:type="spellStart"/>
+      <w:r>
+        <w:rPr>
+          <w:rFonts w:hint="eastAsia"/>
+          <w:sz w:val="24"/>
+          <w:szCs w:val="28"/>
+        </w:rPr>
+        <w:t>m</w:t>
       </w:r>
       <w:r>
         <w:rPr>
@@ -832,13 +849,23 @@
         </w:rPr>
         <w:t>ultibootheader</w:t>
       </w:r>
-      <w:r>
-        <w:rPr>
-          <w:rFonts w:hint="eastAsia"/>
-          <w:sz w:val="24"/>
-          <w:szCs w:val="28"/>
-        </w:rPr>
-        <w:t>、m</w:t>
+      <w:proofErr w:type="spellEnd"/>
+      <w:r>
+        <w:rPr>
+          <w:rFonts w:hint="eastAsia"/>
+          <w:sz w:val="24"/>
+          <w:szCs w:val="28"/>
+        </w:rPr>
+        <w:t>、</w:t>
+      </w:r>
+      <w:proofErr w:type="spellStart"/>
+      <w:r>
+        <w:rPr>
+          <w:rFonts w:hint="eastAsia"/>
+          <w:sz w:val="24"/>
+          <w:szCs w:val="28"/>
+        </w:rPr>
+        <w:t>m</w:t>
       </w:r>
       <w:r>
         <w:rPr>
@@ -847,6 +874,7 @@
         </w:rPr>
         <w:t>yOS</w:t>
       </w:r>
+      <w:proofErr w:type="spellEnd"/>
       <w:r>
         <w:rPr>
           <w:rFonts w:hint="eastAsia"/>
@@ -868,22 +896,48 @@
           <w:sz w:val="24"/>
           <w:szCs w:val="28"/>
         </w:rPr>
-        <w:t>、u</w:t>
-      </w:r>
-      <w:r>
-        <w:rPr>
-          <w:sz w:val="24"/>
-          <w:szCs w:val="28"/>
-        </w:rPr>
-        <w:t xml:space="preserve">serApp </w:t>
-      </w:r>
-      <w:r>
-        <w:rPr>
-          <w:rFonts w:hint="eastAsia"/>
-          <w:sz w:val="24"/>
-          <w:szCs w:val="28"/>
-        </w:rPr>
-        <w:t>。m</w:t>
+        <w:t>、</w:t>
+      </w:r>
+      <w:proofErr w:type="spellStart"/>
+      <w:r>
+        <w:rPr>
+          <w:rFonts w:hint="eastAsia"/>
+          <w:sz w:val="24"/>
+          <w:szCs w:val="28"/>
+        </w:rPr>
+        <w:t>u</w:t>
+      </w:r>
+      <w:r>
+        <w:rPr>
+          <w:sz w:val="24"/>
+          <w:szCs w:val="28"/>
+        </w:rPr>
+        <w:t>serApp</w:t>
+      </w:r>
+      <w:proofErr w:type="spellEnd"/>
+      <w:r>
+        <w:rPr>
+          <w:sz w:val="24"/>
+          <w:szCs w:val="28"/>
+        </w:rPr>
+        <w:t xml:space="preserve"> </w:t>
+      </w:r>
+      <w:r>
+        <w:rPr>
+          <w:rFonts w:hint="eastAsia"/>
+          <w:sz w:val="24"/>
+          <w:szCs w:val="28"/>
+        </w:rPr>
+        <w:t>。</w:t>
+      </w:r>
+      <w:proofErr w:type="spellStart"/>
+      <w:r>
+        <w:rPr>
+          <w:rFonts w:hint="eastAsia"/>
+          <w:sz w:val="24"/>
+          <w:szCs w:val="28"/>
+        </w:rPr>
+        <w:t>m</w:t>
       </w:r>
       <w:r>
         <w:rPr>
@@ -892,13 +946,23 @@
         </w:rPr>
         <w:t>ultibootheader</w:t>
       </w:r>
-      <w:r>
-        <w:rPr>
-          <w:rFonts w:hint="eastAsia"/>
-          <w:sz w:val="24"/>
-          <w:szCs w:val="28"/>
-        </w:rPr>
-        <w:t>已经不陌生，其中放置了有关m</w:t>
+      <w:proofErr w:type="spellEnd"/>
+      <w:r>
+        <w:rPr>
+          <w:rFonts w:hint="eastAsia"/>
+          <w:sz w:val="24"/>
+          <w:szCs w:val="28"/>
+        </w:rPr>
+        <w:t>已经不陌生，其中放置了有关</w:t>
+      </w:r>
+      <w:proofErr w:type="spellStart"/>
+      <w:r>
+        <w:rPr>
+          <w:rFonts w:hint="eastAsia"/>
+          <w:sz w:val="24"/>
+          <w:szCs w:val="28"/>
+        </w:rPr>
+        <w:t>m</w:t>
       </w:r>
       <w:r>
         <w:rPr>
@@ -907,6 +971,7 @@
         </w:rPr>
         <w:t>ultibootheader</w:t>
       </w:r>
+      <w:proofErr w:type="spellEnd"/>
       <w:r>
         <w:rPr>
           <w:rFonts w:hint="eastAsia"/>
@@ -928,7 +993,16 @@
           <w:sz w:val="24"/>
           <w:szCs w:val="28"/>
         </w:rPr>
-        <w:t>中，原本为空文件夹，用来输出我们编译后生成的文件。在该文件夹中的目录结构与根目录相似，主要是为了对每个文件输出时不产生混淆。在u</w:t>
+        <w:t>中，原本为空文件夹，用来输出我们编译后生成的文件。在该文件夹中的目录结构与根目录相似，主要是为了对每个文件输出时不产生混淆。在</w:t>
+      </w:r>
+      <w:proofErr w:type="spellStart"/>
+      <w:r>
+        <w:rPr>
+          <w:rFonts w:hint="eastAsia"/>
+          <w:sz w:val="24"/>
+          <w:szCs w:val="28"/>
+        </w:rPr>
+        <w:t>u</w:t>
       </w:r>
       <w:r>
         <w:rPr>
@@ -937,13 +1011,23 @@
         </w:rPr>
         <w:t>serApp</w:t>
       </w:r>
-      <w:r>
-        <w:rPr>
-          <w:rFonts w:hint="eastAsia"/>
-          <w:sz w:val="24"/>
-          <w:szCs w:val="28"/>
-        </w:rPr>
-        <w:t>中存放的是m</w:t>
+      <w:proofErr w:type="spellEnd"/>
+      <w:r>
+        <w:rPr>
+          <w:rFonts w:hint="eastAsia"/>
+          <w:sz w:val="24"/>
+          <w:szCs w:val="28"/>
+        </w:rPr>
+        <w:t>中存放的是</w:t>
+      </w:r>
+      <w:proofErr w:type="spellStart"/>
+      <w:r>
+        <w:rPr>
+          <w:rFonts w:hint="eastAsia"/>
+          <w:sz w:val="24"/>
+          <w:szCs w:val="28"/>
+        </w:rPr>
+        <w:t>m</w:t>
       </w:r>
       <w:r>
         <w:rPr>
@@ -967,13 +1051,23 @@
         </w:rPr>
         <w:t>c</w:t>
       </w:r>
-      <w:r>
-        <w:rPr>
-          <w:rFonts w:hint="eastAsia"/>
-          <w:sz w:val="24"/>
-          <w:szCs w:val="28"/>
-        </w:rPr>
-        <w:t>文件与该文件夹下的m</w:t>
+      <w:proofErr w:type="spellEnd"/>
+      <w:r>
+        <w:rPr>
+          <w:rFonts w:hint="eastAsia"/>
+          <w:sz w:val="24"/>
+          <w:szCs w:val="28"/>
+        </w:rPr>
+        <w:t>文件与该文件夹下的</w:t>
+      </w:r>
+      <w:proofErr w:type="spellStart"/>
+      <w:r>
+        <w:rPr>
+          <w:rFonts w:hint="eastAsia"/>
+          <w:sz w:val="24"/>
+          <w:szCs w:val="28"/>
+        </w:rPr>
+        <w:t>m</w:t>
       </w:r>
       <w:r>
         <w:rPr>
@@ -982,6 +1076,7 @@
         </w:rPr>
         <w:t>akefile</w:t>
       </w:r>
+      <w:proofErr w:type="spellEnd"/>
       <w:r>
         <w:rPr>
           <w:rFonts w:hint="eastAsia"/>
@@ -1003,7 +1098,16 @@
           <w:sz w:val="24"/>
           <w:szCs w:val="28"/>
         </w:rPr>
-        <w:t>文件是用来测试本次实验的功能的入口。在m</w:t>
+        <w:t>文件是用来测试本次实验的功能的入口。在</w:t>
+      </w:r>
+      <w:proofErr w:type="spellStart"/>
+      <w:r>
+        <w:rPr>
+          <w:rFonts w:hint="eastAsia"/>
+          <w:sz w:val="24"/>
+          <w:szCs w:val="28"/>
+        </w:rPr>
+        <w:t>m</w:t>
       </w:r>
       <w:r>
         <w:rPr>
@@ -1012,6 +1116,7 @@
         </w:rPr>
         <w:t>yOS</w:t>
       </w:r>
+      <w:proofErr w:type="spellEnd"/>
       <w:r>
         <w:rPr>
           <w:rFonts w:hint="eastAsia"/>
@@ -1042,7 +1147,16 @@
           <w:sz w:val="24"/>
           <w:szCs w:val="28"/>
         </w:rPr>
-        <w:t>文件、该文件夹下的m</w:t>
+        <w:t>文件、该文件夹下的</w:t>
+      </w:r>
+      <w:proofErr w:type="spellStart"/>
+      <w:r>
+        <w:rPr>
+          <w:rFonts w:hint="eastAsia"/>
+          <w:sz w:val="24"/>
+          <w:szCs w:val="28"/>
+        </w:rPr>
+        <w:t>m</w:t>
       </w:r>
       <w:r>
         <w:rPr>
@@ -1051,6 +1165,7 @@
         </w:rPr>
         <w:t>akefile</w:t>
       </w:r>
+      <w:proofErr w:type="spellEnd"/>
       <w:r>
         <w:rPr>
           <w:rFonts w:hint="eastAsia"/>
@@ -1072,7 +1187,16 @@
           <w:sz w:val="24"/>
           <w:szCs w:val="28"/>
         </w:rPr>
-        <w:t>函数的与m</w:t>
+        <w:t>函数的与</w:t>
+      </w:r>
+      <w:proofErr w:type="spellStart"/>
+      <w:r>
+        <w:rPr>
+          <w:rFonts w:hint="eastAsia"/>
+          <w:sz w:val="24"/>
+          <w:szCs w:val="28"/>
+        </w:rPr>
+        <w:t>m</w:t>
       </w:r>
       <w:r>
         <w:rPr>
@@ -1081,6 +1205,7 @@
         </w:rPr>
         <w:t>ultibootheader</w:t>
       </w:r>
+      <w:proofErr w:type="spellEnd"/>
       <w:r>
         <w:rPr>
           <w:rFonts w:hint="eastAsia"/>
@@ -1119,6 +1244,7 @@
         </w:rPr>
         <w:t>、</w:t>
       </w:r>
+      <w:proofErr w:type="spellStart"/>
       <w:r>
         <w:rPr>
           <w:rFonts w:hint="eastAsia"/>
@@ -1134,13 +1260,23 @@
         </w:rPr>
         <w:t>rintk</w:t>
       </w:r>
-      <w:r>
-        <w:rPr>
-          <w:rFonts w:hint="eastAsia"/>
-          <w:sz w:val="24"/>
-          <w:szCs w:val="28"/>
-        </w:rPr>
-        <w:t>。每个文件夹下都有一个相应的m</w:t>
+      <w:proofErr w:type="spellEnd"/>
+      <w:r>
+        <w:rPr>
+          <w:rFonts w:hint="eastAsia"/>
+          <w:sz w:val="24"/>
+          <w:szCs w:val="28"/>
+        </w:rPr>
+        <w:t>。每个文件夹下都有一个相应的</w:t>
+      </w:r>
+      <w:proofErr w:type="spellStart"/>
+      <w:r>
+        <w:rPr>
+          <w:rFonts w:hint="eastAsia"/>
+          <w:sz w:val="24"/>
+          <w:szCs w:val="28"/>
+        </w:rPr>
+        <w:t>m</w:t>
       </w:r>
       <w:r>
         <w:rPr>
@@ -1149,6 +1285,7 @@
         </w:rPr>
         <w:t>akefile</w:t>
       </w:r>
+      <w:proofErr w:type="spellEnd"/>
       <w:r>
         <w:rPr>
           <w:rFonts w:hint="eastAsia"/>
@@ -1185,7 +1322,16 @@
           <w:sz w:val="24"/>
           <w:szCs w:val="28"/>
         </w:rPr>
-        <w:t>（i</w:t>
+        <w:t>（</w:t>
+      </w:r>
+      <w:proofErr w:type="spellStart"/>
+      <w:r>
+        <w:rPr>
+          <w:rFonts w:hint="eastAsia"/>
+          <w:sz w:val="24"/>
+          <w:szCs w:val="28"/>
+        </w:rPr>
+        <w:t>i</w:t>
       </w:r>
       <w:r>
         <w:rPr>
@@ -1194,13 +1340,23 @@
         </w:rPr>
         <w:t>nb</w:t>
       </w:r>
-      <w:r>
-        <w:rPr>
-          <w:rFonts w:hint="eastAsia"/>
-          <w:sz w:val="24"/>
-          <w:szCs w:val="28"/>
-        </w:rPr>
-        <w:t>、o</w:t>
+      <w:proofErr w:type="spellEnd"/>
+      <w:r>
+        <w:rPr>
+          <w:rFonts w:hint="eastAsia"/>
+          <w:sz w:val="24"/>
+          <w:szCs w:val="28"/>
+        </w:rPr>
+        <w:t>、</w:t>
+      </w:r>
+      <w:proofErr w:type="spellStart"/>
+      <w:r>
+        <w:rPr>
+          <w:rFonts w:hint="eastAsia"/>
+          <w:sz w:val="24"/>
+          <w:szCs w:val="28"/>
+        </w:rPr>
+        <w:t>o</w:t>
       </w:r>
       <w:r>
         <w:rPr>
@@ -1209,6 +1365,7 @@
         </w:rPr>
         <w:t>utb</w:t>
       </w:r>
+      <w:proofErr w:type="spellEnd"/>
       <w:r>
         <w:rPr>
           <w:rFonts w:hint="eastAsia"/>
@@ -1238,7 +1395,16 @@
           <w:sz w:val="24"/>
           <w:szCs w:val="28"/>
         </w:rPr>
-        <w:t>下存放的是在u</w:t>
+        <w:t>下存放的是在</w:t>
+      </w:r>
+      <w:proofErr w:type="spellStart"/>
+      <w:r>
+        <w:rPr>
+          <w:rFonts w:hint="eastAsia"/>
+          <w:sz w:val="24"/>
+          <w:szCs w:val="28"/>
+        </w:rPr>
+        <w:t>u</w:t>
       </w:r>
       <w:r>
         <w:rPr>
@@ -1247,13 +1413,23 @@
         </w:rPr>
         <w:t>art</w:t>
       </w:r>
-      <w:r>
-        <w:rPr>
-          <w:rFonts w:hint="eastAsia"/>
-          <w:sz w:val="24"/>
-          <w:szCs w:val="28"/>
-        </w:rPr>
-        <w:t>与v</w:t>
+      <w:proofErr w:type="spellEnd"/>
+      <w:r>
+        <w:rPr>
+          <w:rFonts w:hint="eastAsia"/>
+          <w:sz w:val="24"/>
+          <w:szCs w:val="28"/>
+        </w:rPr>
+        <w:t>与</w:t>
+      </w:r>
+      <w:proofErr w:type="spellStart"/>
+      <w:r>
+        <w:rPr>
+          <w:rFonts w:hint="eastAsia"/>
+          <w:sz w:val="24"/>
+          <w:szCs w:val="28"/>
+        </w:rPr>
+        <w:t>v</w:t>
       </w:r>
       <w:r>
         <w:rPr>
@@ -1262,13 +1438,23 @@
         </w:rPr>
         <w:t>ga</w:t>
       </w:r>
-      <w:r>
-        <w:rPr>
-          <w:rFonts w:hint="eastAsia"/>
-          <w:sz w:val="24"/>
-          <w:szCs w:val="28"/>
-        </w:rPr>
-        <w:t>上实现给定字符串并输出的功能的源文件，而在p</w:t>
+      <w:proofErr w:type="spellEnd"/>
+      <w:r>
+        <w:rPr>
+          <w:rFonts w:hint="eastAsia"/>
+          <w:sz w:val="24"/>
+          <w:szCs w:val="28"/>
+        </w:rPr>
+        <w:t>上实现给定字符串并输出的功能的源文件，而在</w:t>
+      </w:r>
+      <w:proofErr w:type="spellStart"/>
+      <w:r>
+        <w:rPr>
+          <w:rFonts w:hint="eastAsia"/>
+          <w:sz w:val="24"/>
+          <w:szCs w:val="28"/>
+        </w:rPr>
+        <w:t>p</w:t>
       </w:r>
       <w:r>
         <w:rPr>
@@ -1277,13 +1463,23 @@
         </w:rPr>
         <w:t>rintk</w:t>
       </w:r>
-      <w:r>
-        <w:rPr>
-          <w:rFonts w:hint="eastAsia"/>
-          <w:sz w:val="24"/>
-          <w:szCs w:val="28"/>
-        </w:rPr>
-        <w:t>中则是实现p</w:t>
+      <w:proofErr w:type="spellEnd"/>
+      <w:r>
+        <w:rPr>
+          <w:rFonts w:hint="eastAsia"/>
+          <w:sz w:val="24"/>
+          <w:szCs w:val="28"/>
+        </w:rPr>
+        <w:t>中则是实现</w:t>
+      </w:r>
+      <w:proofErr w:type="spellStart"/>
+      <w:r>
+        <w:rPr>
+          <w:rFonts w:hint="eastAsia"/>
+          <w:sz w:val="24"/>
+          <w:szCs w:val="28"/>
+        </w:rPr>
+        <w:t>p</w:t>
       </w:r>
       <w:r>
         <w:rPr>
@@ -1292,13 +1488,23 @@
         </w:rPr>
         <w:t>rintf</w:t>
       </w:r>
-      <w:r>
-        <w:rPr>
-          <w:rFonts w:hint="eastAsia"/>
-          <w:sz w:val="24"/>
-          <w:szCs w:val="28"/>
-        </w:rPr>
-        <w:t>与p</w:t>
+      <w:proofErr w:type="spellEnd"/>
+      <w:r>
+        <w:rPr>
+          <w:rFonts w:hint="eastAsia"/>
+          <w:sz w:val="24"/>
+          <w:szCs w:val="28"/>
+        </w:rPr>
+        <w:t>与</w:t>
+      </w:r>
+      <w:proofErr w:type="spellStart"/>
+      <w:r>
+        <w:rPr>
+          <w:rFonts w:hint="eastAsia"/>
+          <w:sz w:val="24"/>
+          <w:szCs w:val="28"/>
+        </w:rPr>
+        <w:t>p</w:t>
       </w:r>
       <w:r>
         <w:rPr>
@@ -1307,13 +1513,23 @@
         </w:rPr>
         <w:t>rintk</w:t>
       </w:r>
-      <w:r>
-        <w:rPr>
-          <w:rFonts w:hint="eastAsia"/>
-          <w:sz w:val="24"/>
-          <w:szCs w:val="28"/>
-        </w:rPr>
-        <w:t>的源文件。每个子目录下的m</w:t>
+      <w:proofErr w:type="spellEnd"/>
+      <w:r>
+        <w:rPr>
+          <w:rFonts w:hint="eastAsia"/>
+          <w:sz w:val="24"/>
+          <w:szCs w:val="28"/>
+        </w:rPr>
+        <w:t>的源文件。每个子目录下的</w:t>
+      </w:r>
+      <w:proofErr w:type="spellStart"/>
+      <w:r>
+        <w:rPr>
+          <w:rFonts w:hint="eastAsia"/>
+          <w:sz w:val="24"/>
+          <w:szCs w:val="28"/>
+        </w:rPr>
+        <w:t>m</w:t>
       </w:r>
       <w:r>
         <w:rPr>
@@ -1322,6 +1538,7 @@
         </w:rPr>
         <w:t>akefile</w:t>
       </w:r>
+      <w:proofErr w:type="spellEnd"/>
       <w:r>
         <w:rPr>
           <w:rFonts w:hint="eastAsia"/>
@@ -1345,191 +1562,19 @@
         </w:rPr>
         <w:t>中的同名目录。</w:t>
       </w:r>
-    </w:p>
-    <w:p>
-      <w:pPr>
-        <w:rPr>
-          <w:sz w:val="24"/>
-          <w:szCs w:val="28"/>
-        </w:rPr>
-      </w:pPr>
-    </w:p>
-    <w:p>
-      <w:pPr>
-        <w:rPr>
-          <w:b/>
-          <w:bCs/>
-          <w:sz w:val="24"/>
-          <w:szCs w:val="28"/>
-        </w:rPr>
-      </w:pPr>
-      <w:r>
-        <w:rPr>
-          <w:rFonts w:hint="eastAsia"/>
-          <w:b/>
-          <w:bCs/>
-          <w:sz w:val="24"/>
-          <w:szCs w:val="28"/>
-        </w:rPr>
-        <w:t>代码布局说明</w:t>
-      </w:r>
-    </w:p>
-    <w:p>
-      <w:pPr>
-        <w:rPr>
-          <w:sz w:val="24"/>
-          <w:szCs w:val="28"/>
-        </w:rPr>
-      </w:pPr>
-      <w:r>
-        <w:rPr>
-          <w:rFonts w:hint="eastAsia"/>
-          <w:sz w:val="24"/>
-          <w:szCs w:val="28"/>
-        </w:rPr>
-        <w:t>所有的引导模块将按页（4KB）边界对齐</w:t>
-      </w:r>
-      <w:r>
-        <w:rPr>
-          <w:rFonts w:hint="eastAsia"/>
-          <w:sz w:val="24"/>
-          <w:szCs w:val="28"/>
-        </w:rPr>
-        <w:t>，</w:t>
-      </w:r>
-      <w:r>
-        <w:rPr>
-          <w:rFonts w:hint="eastAsia"/>
-          <w:sz w:val="24"/>
-          <w:szCs w:val="28"/>
-        </w:rPr>
-        <w:t>物理内存地址从1</w:t>
-      </w:r>
-      <w:r>
-        <w:rPr>
-          <w:sz w:val="24"/>
-          <w:szCs w:val="28"/>
-        </w:rPr>
-        <w:t>M</w:t>
-      </w:r>
-      <w:r>
-        <w:rPr>
-          <w:rFonts w:hint="eastAsia"/>
-          <w:sz w:val="24"/>
-          <w:szCs w:val="28"/>
-        </w:rPr>
-        <w:t>处开始</w:t>
-      </w:r>
-    </w:p>
-    <w:p>
-      <w:pPr>
-        <w:rPr>
-          <w:sz w:val="24"/>
-          <w:szCs w:val="28"/>
-        </w:rPr>
-      </w:pPr>
-    </w:p>
-    <w:p>
-      <w:pPr>
-        <w:jc w:val="left"/>
-        <w:rPr>
-          <w:b/>
-          <w:bCs/>
-          <w:sz w:val="24"/>
-          <w:szCs w:val="24"/>
-        </w:rPr>
-      </w:pPr>
-      <w:r>
-        <w:rPr>
-          <w:rFonts w:hint="eastAsia"/>
-          <w:b/>
-          <w:bCs/>
-          <w:sz w:val="24"/>
-          <w:szCs w:val="24"/>
-        </w:rPr>
-        <w:t>编译过程说明：</w:t>
-      </w:r>
-    </w:p>
-    <w:p>
-      <w:pPr>
-        <w:jc w:val="left"/>
-        <w:rPr>
-          <w:sz w:val="24"/>
-          <w:szCs w:val="24"/>
-        </w:rPr>
-      </w:pPr>
-      <w:r>
-        <w:rPr>
-          <w:rFonts w:hint="eastAsia"/>
-          <w:sz w:val="24"/>
-          <w:szCs w:val="24"/>
-        </w:rPr>
-        <w:t>在U</w:t>
-      </w:r>
-      <w:r>
-        <w:rPr>
-          <w:sz w:val="24"/>
-          <w:szCs w:val="24"/>
-        </w:rPr>
-        <w:t>buntu</w:t>
-      </w:r>
-      <w:r>
-        <w:rPr>
-          <w:rFonts w:hint="eastAsia"/>
-          <w:sz w:val="24"/>
-          <w:szCs w:val="24"/>
-        </w:rPr>
-        <w:t>中先搜索到</w:t>
-      </w:r>
-      <w:r>
-        <w:rPr>
-          <w:sz w:val="24"/>
-          <w:szCs w:val="24"/>
-        </w:rPr>
-        <w:t>lab2</w:t>
-      </w:r>
-      <w:r>
-        <w:rPr>
-          <w:rFonts w:hint="eastAsia"/>
-          <w:sz w:val="24"/>
-          <w:szCs w:val="24"/>
-        </w:rPr>
-        <w:t>的目录，然后通过指令m</w:t>
-      </w:r>
-      <w:r>
-        <w:rPr>
-          <w:sz w:val="24"/>
-          <w:szCs w:val="24"/>
-        </w:rPr>
-        <w:t>ake</w:t>
-      </w:r>
-      <w:r>
-        <w:rPr>
-          <w:rFonts w:hint="eastAsia"/>
-          <w:sz w:val="24"/>
-          <w:szCs w:val="24"/>
-        </w:rPr>
-        <w:t>完成编译，可以看到在</w:t>
-      </w:r>
-      <w:r>
-        <w:rPr>
-          <w:sz w:val="24"/>
-          <w:szCs w:val="24"/>
-        </w:rPr>
-        <w:t>output</w:t>
-      </w:r>
-      <w:r>
-        <w:rPr>
-          <w:rFonts w:hint="eastAsia"/>
-          <w:sz w:val="24"/>
-          <w:szCs w:val="24"/>
-        </w:rPr>
-        <w:t>目录中的对应目录中分别输出了与根目录下对应文件相同文件。</w:t>
-      </w:r>
-    </w:p>
-    <w:p>
-      <w:pPr>
-        <w:rPr>
+      <w:r>
+        <w:rPr>
+          <w:rFonts w:hint="eastAsia"/>
+          <w:sz w:val="24"/>
+          <w:szCs w:val="28"/>
+        </w:rPr>
+        <w:t>相关源代码如图：</w:t>
+      </w:r>
+    </w:p>
+    <w:p>
+      <w:pPr>
+        <w:rPr>
+          <w:rFonts w:hint="eastAsia"/>
           <w:sz w:val="24"/>
           <w:szCs w:val="28"/>
         </w:rPr>
@@ -1544,7 +1589,2464 @@
         <mc:AlternateContent>
           <mc:Choice Requires="wps">
             <w:drawing>
-              <wp:anchor distT="0" distB="0" distL="114300" distR="114300" simplePos="0" relativeHeight="251707392" behindDoc="0" locked="0" layoutInCell="1" allowOverlap="1" wp14:anchorId="69064F94" wp14:editId="28BB1CF5">
+              <wp:anchor distT="0" distB="0" distL="114300" distR="114300" simplePos="0" relativeHeight="251711488" behindDoc="0" locked="0" layoutInCell="1" allowOverlap="1" wp14:anchorId="49B76D00" wp14:editId="3AFE4EC4">
+                <wp:simplePos x="0" y="0"/>
+                <wp:positionH relativeFrom="column">
+                  <wp:posOffset>-414655</wp:posOffset>
+                </wp:positionH>
+                <wp:positionV relativeFrom="paragraph">
+                  <wp:posOffset>379095</wp:posOffset>
+                </wp:positionV>
+                <wp:extent cx="5977467" cy="2150533"/>
+                <wp:effectExtent l="0" t="0" r="4445" b="2540"/>
+                <wp:wrapNone/>
+                <wp:docPr id="3" name="文本框 3"/>
+                <wp:cNvGraphicFramePr/>
+                <a:graphic xmlns:a="http://schemas.openxmlformats.org/drawingml/2006/main">
+                  <a:graphicData uri="http://schemas.microsoft.com/office/word/2010/wordprocessingShape">
+                    <wps:wsp>
+                      <wps:cNvSpPr txBox="1"/>
+                      <wps:spPr>
+                        <a:xfrm>
+                          <a:off x="0" y="0"/>
+                          <a:ext cx="5977467" cy="2150533"/>
+                        </a:xfrm>
+                        <a:prstGeom prst="rect">
+                          <a:avLst/>
+                        </a:prstGeom>
+                        <a:solidFill>
+                          <a:schemeClr val="lt1"/>
+                        </a:solidFill>
+                        <a:ln w="6350">
+                          <a:noFill/>
+                        </a:ln>
+                      </wps:spPr>
+                      <wps:txbx>
+                        <w:txbxContent>
+                          <w:p>
+                            <w:r>
+                              <w:rPr>
+                                <w:rFonts w:hint="eastAsia"/>
+                                <w:noProof/>
+                                <w:sz w:val="24"/>
+                                <w:szCs w:val="28"/>
+                              </w:rPr>
+                              <w:drawing>
+                                <wp:inline distT="0" distB="0" distL="0" distR="0" wp14:anchorId="62325F7D" wp14:editId="03503A35">
+                                  <wp:extent cx="5691525" cy="2142067"/>
+                                  <wp:effectExtent l="0" t="0" r="4445" b="0"/>
+                                  <wp:docPr id="4" name="图片 4"/>
+                                  <wp:cNvGraphicFramePr>
+                                    <a:graphicFrameLocks xmlns:a="http://schemas.openxmlformats.org/drawingml/2006/main" noChangeAspect="1"/>
+                                  </wp:cNvGraphicFramePr>
+                                  <a:graphic xmlns:a="http://schemas.openxmlformats.org/drawingml/2006/main">
+                                    <a:graphicData uri="http://schemas.openxmlformats.org/drawingml/2006/picture">
+                                      <pic:pic xmlns:pic="http://schemas.openxmlformats.org/drawingml/2006/picture">
+                                        <pic:nvPicPr>
+                                          <pic:cNvPr id="4" name="内嵌汇编实现读写指定地址代码.PNG"/>
+                                          <pic:cNvPicPr/>
+                                        </pic:nvPicPr>
+                                        <pic:blipFill>
+                                          <a:blip r:embed="rId8">
+                                            <a:extLst>
+                                              <a:ext uri="{28A0092B-C50C-407E-A947-70E740481C1C}">
+                                                <a14:useLocalDpi xmlns:a14="http://schemas.microsoft.com/office/drawing/2010/main" val="0"/>
+                                              </a:ext>
+                                            </a:extLst>
+                                          </a:blip>
+                                          <a:stretch>
+                                            <a:fillRect/>
+                                          </a:stretch>
+                                        </pic:blipFill>
+                                        <pic:spPr>
+                                          <a:xfrm>
+                                            <a:off x="0" y="0"/>
+                                            <a:ext cx="5700549" cy="2145463"/>
+                                          </a:xfrm>
+                                          <a:prstGeom prst="rect">
+                                            <a:avLst/>
+                                          </a:prstGeom>
+                                        </pic:spPr>
+                                      </pic:pic>
+                                    </a:graphicData>
+                                  </a:graphic>
+                                </wp:inline>
+                              </w:drawing>
+                            </w:r>
+                          </w:p>
+                        </w:txbxContent>
+                      </wps:txbx>
+                      <wps:bodyPr rot="0" spcFirstLastPara="0" vertOverflow="overflow" horzOverflow="overflow" vert="horz" wrap="square" lIns="91440" tIns="45720" rIns="91440" bIns="45720" numCol="1" spcCol="0" rtlCol="0" fromWordArt="0" anchor="t" anchorCtr="0" forceAA="0" compatLnSpc="1">
+                        <a:prstTxWarp prst="textNoShape">
+                          <a:avLst/>
+                        </a:prstTxWarp>
+                        <a:noAutofit/>
+                      </wps:bodyPr>
+                    </wps:wsp>
+                  </a:graphicData>
+                </a:graphic>
+                <wp14:sizeRelH relativeFrom="margin">
+                  <wp14:pctWidth>0</wp14:pctWidth>
+                </wp14:sizeRelH>
+                <wp14:sizeRelV relativeFrom="margin">
+                  <wp14:pctHeight>0</wp14:pctHeight>
+                </wp14:sizeRelV>
+              </wp:anchor>
+            </w:drawing>
+          </mc:Choice>
+          <mc:Fallback>
+            <w:pict>
+              <v:shape w14:anchorId="49B76D00" id="文本框 3" o:spid="_x0000_s1029" type="#_x0000_t202" style="position:absolute;left:0;text-align:left;margin-left:-32.65pt;margin-top:29.85pt;width:470.65pt;height:169.35pt;z-index:251711488;visibility:visible;mso-wrap-style:square;mso-width-percent:0;mso-height-percent:0;mso-wrap-distance-left:9pt;mso-wrap-distance-top:0;mso-wrap-distance-right:9pt;mso-wrap-distance-bottom:0;mso-position-horizontal:absolute;mso-position-horizontal-relative:text;mso-position-vertical:absolute;mso-position-vertical-relative:text;mso-width-percent:0;mso-height-percent:0;mso-width-relative:margin;mso-height-relative:margin;v-text-anchor:top" o:gfxdata="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" fillcolor="white [3201]" stroked="f" strokeweight=".5pt">
+                <v:textbox>
+                  <w:txbxContent>
+                    <w:p>
+                      <w:r>
+                        <w:rPr>
+                          <w:rFonts w:hint="eastAsia"/>
+                          <w:noProof/>
+                          <w:sz w:val="24"/>
+                          <w:szCs w:val="28"/>
+                        </w:rPr>
+                        <w:drawing>
+                          <wp:inline distT="0" distB="0" distL="0" distR="0" wp14:anchorId="62325F7D" wp14:editId="03503A35">
+                            <wp:extent cx="5691525" cy="2142067"/>
+                            <wp:effectExtent l="0" t="0" r="4445" b="0"/>
+                            <wp:docPr id="4" name="图片 4"/>
+                            <wp:cNvGraphicFramePr>
+                              <a:graphicFrameLocks xmlns:a="http://schemas.openxmlformats.org/drawingml/2006/main" noChangeAspect="1"/>
+                            </wp:cNvGraphicFramePr>
+                            <a:graphic xmlns:a="http://schemas.openxmlformats.org/drawingml/2006/main">
+                              <a:graphicData uri="http://schemas.openxmlformats.org/drawingml/2006/picture">
+                                <pic:pic xmlns:pic="http://schemas.openxmlformats.org/drawingml/2006/picture">
+                                  <pic:nvPicPr>
+                                    <pic:cNvPr id="4" name="内嵌汇编实现读写指定地址代码.PNG"/>
+                                    <pic:cNvPicPr/>
+                                  </pic:nvPicPr>
+                                  <pic:blipFill>
+                                    <a:blip r:embed="rId8">
+                                      <a:extLst>
+                                        <a:ext uri="{28A0092B-C50C-407E-A947-70E740481C1C}">
+                                          <a14:useLocalDpi xmlns:a14="http://schemas.microsoft.com/office/drawing/2010/main" val="0"/>
+                                        </a:ext>
+                                      </a:extLst>
+                                    </a:blip>
+                                    <a:stretch>
+                                      <a:fillRect/>
+                                    </a:stretch>
+                                  </pic:blipFill>
+                                  <pic:spPr>
+                                    <a:xfrm>
+                                      <a:off x="0" y="0"/>
+                                      <a:ext cx="5700549" cy="2145463"/>
+                                    </a:xfrm>
+                                    <a:prstGeom prst="rect">
+                                      <a:avLst/>
+                                    </a:prstGeom>
+                                  </pic:spPr>
+                                </pic:pic>
+                              </a:graphicData>
+                            </a:graphic>
+                          </wp:inline>
+                        </w:drawing>
+                      </w:r>
+                    </w:p>
+                  </w:txbxContent>
+                </v:textbox>
+              </v:shape>
+            </w:pict>
+          </mc:Fallback>
+        </mc:AlternateContent>
+      </w:r>
+    </w:p>
+    <w:p>
+      <w:pPr>
+        <w:rPr>
+          <w:sz w:val="24"/>
+          <w:szCs w:val="28"/>
+        </w:rPr>
+      </w:pPr>
+    </w:p>
+    <w:p>
+      <w:pPr>
+        <w:rPr>
+          <w:sz w:val="24"/>
+          <w:szCs w:val="28"/>
+        </w:rPr>
+      </w:pPr>
+    </w:p>
+    <w:p>
+      <w:pPr>
+        <w:rPr>
+          <w:sz w:val="24"/>
+          <w:szCs w:val="28"/>
+        </w:rPr>
+      </w:pPr>
+    </w:p>
+    <w:p>
+      <w:pPr>
+        <w:rPr>
+          <w:sz w:val="24"/>
+          <w:szCs w:val="28"/>
+        </w:rPr>
+      </w:pPr>
+    </w:p>
+    <w:p>
+      <w:pPr>
+        <w:rPr>
+          <w:sz w:val="24"/>
+          <w:szCs w:val="28"/>
+        </w:rPr>
+      </w:pPr>
+    </w:p>
+    <w:p>
+      <w:pPr>
+        <w:rPr>
+          <w:sz w:val="24"/>
+          <w:szCs w:val="28"/>
+        </w:rPr>
+      </w:pPr>
+    </w:p>
+    <w:p>
+      <w:pPr>
+        <w:rPr>
+          <w:sz w:val="24"/>
+          <w:szCs w:val="28"/>
+        </w:rPr>
+      </w:pPr>
+    </w:p>
+    <w:p>
+      <w:pPr>
+        <w:rPr>
+          <w:sz w:val="24"/>
+          <w:szCs w:val="28"/>
+        </w:rPr>
+      </w:pPr>
+    </w:p>
+    <w:p>
+      <w:pPr>
+        <w:rPr>
+          <w:sz w:val="24"/>
+          <w:szCs w:val="28"/>
+        </w:rPr>
+      </w:pPr>
+    </w:p>
+    <w:p>
+      <w:pPr>
+        <w:rPr>
+          <w:sz w:val="24"/>
+          <w:szCs w:val="28"/>
+        </w:rPr>
+      </w:pPr>
+    </w:p>
+    <w:p>
+      <w:pPr>
+        <w:rPr>
+          <w:sz w:val="24"/>
+          <w:szCs w:val="28"/>
+        </w:rPr>
+      </w:pPr>
+    </w:p>
+    <w:p>
+      <w:pPr>
+        <w:rPr>
+          <w:sz w:val="24"/>
+          <w:szCs w:val="28"/>
+        </w:rPr>
+      </w:pPr>
+    </w:p>
+    <w:p>
+      <w:pPr>
+        <w:rPr>
+          <w:sz w:val="24"/>
+          <w:szCs w:val="28"/>
+        </w:rPr>
+      </w:pPr>
+    </w:p>
+    <w:p>
+      <w:pPr>
+        <w:rPr>
+          <w:sz w:val="24"/>
+          <w:szCs w:val="28"/>
+        </w:rPr>
+      </w:pPr>
+    </w:p>
+    <w:p>
+      <w:pPr>
+        <w:rPr>
+          <w:sz w:val="24"/>
+          <w:szCs w:val="28"/>
+        </w:rPr>
+      </w:pPr>
+      <w:r>
+        <w:rPr>
+          <w:rFonts w:hint="eastAsia"/>
+          <w:sz w:val="24"/>
+          <w:szCs w:val="28"/>
+        </w:rPr>
+        <w:t>实现</w:t>
+      </w:r>
+      <w:r>
+        <w:rPr>
+          <w:noProof/>
+          <w:sz w:val="24"/>
+          <w:szCs w:val="28"/>
+        </w:rPr>
+        <mc:AlternateContent>
+          <mc:Choice Requires="wps">
+            <w:drawing>
+              <wp:anchor distT="0" distB="0" distL="114300" distR="114300" simplePos="0" relativeHeight="251712512" behindDoc="0" locked="0" layoutInCell="1" allowOverlap="1" wp14:anchorId="3D33C6CD" wp14:editId="4F6EB0E1">
+                <wp:simplePos x="0" y="0"/>
+                <wp:positionH relativeFrom="column">
+                  <wp:posOffset>-388197</wp:posOffset>
+                </wp:positionH>
+                <wp:positionV relativeFrom="paragraph">
+                  <wp:posOffset>449157</wp:posOffset>
+                </wp:positionV>
+                <wp:extent cx="6273800" cy="6298565"/>
+                <wp:effectExtent l="0" t="0" r="0" b="6985"/>
+                <wp:wrapNone/>
+                <wp:docPr id="5" name="文本框 5"/>
+                <wp:cNvGraphicFramePr/>
+                <a:graphic xmlns:a="http://schemas.openxmlformats.org/drawingml/2006/main">
+                  <a:graphicData uri="http://schemas.microsoft.com/office/word/2010/wordprocessingShape">
+                    <wps:wsp>
+                      <wps:cNvSpPr txBox="1"/>
+                      <wps:spPr>
+                        <a:xfrm>
+                          <a:off x="0" y="0"/>
+                          <a:ext cx="6273800" cy="6298565"/>
+                        </a:xfrm>
+                        <a:prstGeom prst="rect">
+                          <a:avLst/>
+                        </a:prstGeom>
+                        <a:solidFill>
+                          <a:schemeClr val="lt1"/>
+                        </a:solidFill>
+                        <a:ln w="6350">
+                          <a:noFill/>
+                        </a:ln>
+                      </wps:spPr>
+                      <wps:txbx>
+                        <w:txbxContent>
+                          <w:p>
+                            <w:bookmarkStart w:id="3" w:name="_GoBack"/>
+                            <w:r>
+                              <w:rPr>
+                                <w:noProof/>
+                              </w:rPr>
+                              <w:drawing>
+                                <wp:inline distT="0" distB="0" distL="0" distR="0" wp14:anchorId="4D26F87F" wp14:editId="3B25670F">
+                                  <wp:extent cx="6129914" cy="6163733"/>
+                                  <wp:effectExtent l="0" t="0" r="4445" b="8890"/>
+                                  <wp:docPr id="6" name="图片 6"/>
+                                  <wp:cNvGraphicFramePr>
+                                    <a:graphicFrameLocks xmlns:a="http://schemas.openxmlformats.org/drawingml/2006/main" noChangeAspect="1"/>
+                                  </wp:cNvGraphicFramePr>
+                                  <a:graphic xmlns:a="http://schemas.openxmlformats.org/drawingml/2006/main">
+                                    <a:graphicData uri="http://schemas.openxmlformats.org/drawingml/2006/picture">
+                                      <pic:pic xmlns:pic="http://schemas.openxmlformats.org/drawingml/2006/picture">
+                                        <pic:nvPicPr>
+                                          <pic:cNvPr id="6" name="VGA代码1.PNG"/>
+                                          <pic:cNvPicPr/>
+                                        </pic:nvPicPr>
+                                        <pic:blipFill>
+                                          <a:blip r:embed="rId9">
+                                            <a:extLst>
+                                              <a:ext uri="{28A0092B-C50C-407E-A947-70E740481C1C}">
+                                                <a14:useLocalDpi xmlns:a14="http://schemas.microsoft.com/office/drawing/2010/main" val="0"/>
+                                              </a:ext>
+                                            </a:extLst>
+                                          </a:blip>
+                                          <a:stretch>
+                                            <a:fillRect/>
+                                          </a:stretch>
+                                        </pic:blipFill>
+                                        <pic:spPr>
+                                          <a:xfrm>
+                                            <a:off x="0" y="0"/>
+                                            <a:ext cx="6134617" cy="6168462"/>
+                                          </a:xfrm>
+                                          <a:prstGeom prst="rect">
+                                            <a:avLst/>
+                                          </a:prstGeom>
+                                        </pic:spPr>
+                                      </pic:pic>
+                                    </a:graphicData>
+                                  </a:graphic>
+                                </wp:inline>
+                              </w:drawing>
+                            </w:r>
+                            <w:bookmarkEnd w:id="3"/>
+                          </w:p>
+                        </w:txbxContent>
+                      </wps:txbx>
+                      <wps:bodyPr rot="0" spcFirstLastPara="0" vertOverflow="overflow" horzOverflow="overflow" vert="horz" wrap="square" lIns="91440" tIns="45720" rIns="91440" bIns="45720" numCol="1" spcCol="0" rtlCol="0" fromWordArt="0" anchor="t" anchorCtr="0" forceAA="0" compatLnSpc="1">
+                        <a:prstTxWarp prst="textNoShape">
+                          <a:avLst/>
+                        </a:prstTxWarp>
+                        <a:noAutofit/>
+                      </wps:bodyPr>
+                    </wps:wsp>
+                  </a:graphicData>
+                </a:graphic>
+                <wp14:sizeRelH relativeFrom="margin">
+                  <wp14:pctWidth>0</wp14:pctWidth>
+                </wp14:sizeRelH>
+                <wp14:sizeRelV relativeFrom="margin">
+                  <wp14:pctHeight>0</wp14:pctHeight>
+                </wp14:sizeRelV>
+              </wp:anchor>
+            </w:drawing>
+          </mc:Choice>
+          <mc:Fallback>
+            <w:pict>
+              <v:shape w14:anchorId="3D33C6CD" id="文本框 5" o:spid="_x0000_s1030" type="#_x0000_t202" style="position:absolute;left:0;text-align:left;margin-left:-30.55pt;margin-top:35.35pt;width:494pt;height:495.95pt;z-index:251712512;visibility:visible;mso-wrap-style:square;mso-width-percent:0;mso-height-percent:0;mso-wrap-distance-left:9pt;mso-wrap-distance-top:0;mso-wrap-distance-right:9pt;mso-wrap-distance-bottom:0;mso-position-horizontal:absolute;mso-position-horizontal-relative:text;mso-position-vertical:absolute;mso-position-vertical-relative:text;mso-width-percent:0;mso-height-percent:0;mso-width-relative:margin;mso-height-relative:margin;v-text-anchor:top" o:gfxdata="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" fillcolor="white [3201]" stroked="f" strokeweight=".5pt">
+                <v:textbox>
+                  <w:txbxContent>
+                    <w:p>
+                      <w:bookmarkStart w:id="4" w:name="_GoBack"/>
+                      <w:r>
+                        <w:rPr>
+                          <w:noProof/>
+                        </w:rPr>
+                        <w:drawing>
+                          <wp:inline distT="0" distB="0" distL="0" distR="0" wp14:anchorId="4D26F87F" wp14:editId="3B25670F">
+                            <wp:extent cx="6129914" cy="6163733"/>
+                            <wp:effectExtent l="0" t="0" r="4445" b="8890"/>
+                            <wp:docPr id="6" name="图片 6"/>
+                            <wp:cNvGraphicFramePr>
+                              <a:graphicFrameLocks xmlns:a="http://schemas.openxmlformats.org/drawingml/2006/main" noChangeAspect="1"/>
+                            </wp:cNvGraphicFramePr>
+                            <a:graphic xmlns:a="http://schemas.openxmlformats.org/drawingml/2006/main">
+                              <a:graphicData uri="http://schemas.openxmlformats.org/drawingml/2006/picture">
+                                <pic:pic xmlns:pic="http://schemas.openxmlformats.org/drawingml/2006/picture">
+                                  <pic:nvPicPr>
+                                    <pic:cNvPr id="6" name="VGA代码1.PNG"/>
+                                    <pic:cNvPicPr/>
+                                  </pic:nvPicPr>
+                                  <pic:blipFill>
+                                    <a:blip r:embed="rId9">
+                                      <a:extLst>
+                                        <a:ext uri="{28A0092B-C50C-407E-A947-70E740481C1C}">
+                                          <a14:useLocalDpi xmlns:a14="http://schemas.microsoft.com/office/drawing/2010/main" val="0"/>
+                                        </a:ext>
+                                      </a:extLst>
+                                    </a:blip>
+                                    <a:stretch>
+                                      <a:fillRect/>
+                                    </a:stretch>
+                                  </pic:blipFill>
+                                  <pic:spPr>
+                                    <a:xfrm>
+                                      <a:off x="0" y="0"/>
+                                      <a:ext cx="6134617" cy="6168462"/>
+                                    </a:xfrm>
+                                    <a:prstGeom prst="rect">
+                                      <a:avLst/>
+                                    </a:prstGeom>
+                                  </pic:spPr>
+                                </pic:pic>
+                              </a:graphicData>
+                            </a:graphic>
+                          </wp:inline>
+                        </w:drawing>
+                      </w:r>
+                      <w:bookmarkEnd w:id="4"/>
+                    </w:p>
+                  </w:txbxContent>
+                </v:textbox>
+              </v:shape>
+            </w:pict>
+          </mc:Fallback>
+        </mc:AlternateContent>
+      </w:r>
+      <w:r>
+        <w:rPr>
+          <w:rFonts w:hint="eastAsia"/>
+          <w:sz w:val="24"/>
+          <w:szCs w:val="28"/>
+        </w:rPr>
+        <w:t>V</w:t>
+      </w:r>
+      <w:r>
+        <w:rPr>
+          <w:sz w:val="24"/>
+          <w:szCs w:val="28"/>
+        </w:rPr>
+        <w:t>GA</w:t>
+      </w:r>
+      <w:r>
+        <w:rPr>
+          <w:rFonts w:hint="eastAsia"/>
+          <w:sz w:val="24"/>
+          <w:szCs w:val="28"/>
+        </w:rPr>
+        <w:t>功能的代码</w:t>
+      </w:r>
+    </w:p>
+    <w:p>
+      <w:pPr>
+        <w:rPr>
+          <w:sz w:val="24"/>
+          <w:szCs w:val="28"/>
+        </w:rPr>
+      </w:pPr>
+    </w:p>
+    <w:p>
+      <w:pPr>
+        <w:rPr>
+          <w:sz w:val="24"/>
+          <w:szCs w:val="28"/>
+        </w:rPr>
+      </w:pPr>
+    </w:p>
+    <w:p>
+      <w:pPr>
+        <w:rPr>
+          <w:sz w:val="24"/>
+          <w:szCs w:val="28"/>
+        </w:rPr>
+      </w:pPr>
+    </w:p>
+    <w:p>
+      <w:pPr>
+        <w:rPr>
+          <w:sz w:val="24"/>
+          <w:szCs w:val="28"/>
+        </w:rPr>
+      </w:pPr>
+    </w:p>
+    <w:p>
+      <w:pPr>
+        <w:rPr>
+          <w:sz w:val="24"/>
+          <w:szCs w:val="28"/>
+        </w:rPr>
+      </w:pPr>
+    </w:p>
+    <w:p>
+      <w:pPr>
+        <w:rPr>
+          <w:sz w:val="24"/>
+          <w:szCs w:val="28"/>
+        </w:rPr>
+      </w:pPr>
+    </w:p>
+    <w:p>
+      <w:pPr>
+        <w:rPr>
+          <w:sz w:val="24"/>
+          <w:szCs w:val="28"/>
+        </w:rPr>
+      </w:pPr>
+    </w:p>
+    <w:p>
+      <w:pPr>
+        <w:rPr>
+          <w:sz w:val="24"/>
+          <w:szCs w:val="28"/>
+        </w:rPr>
+      </w:pPr>
+    </w:p>
+    <w:p>
+      <w:pPr>
+        <w:rPr>
+          <w:sz w:val="24"/>
+          <w:szCs w:val="28"/>
+        </w:rPr>
+      </w:pPr>
+    </w:p>
+    <w:p>
+      <w:pPr>
+        <w:rPr>
+          <w:sz w:val="24"/>
+          <w:szCs w:val="28"/>
+        </w:rPr>
+      </w:pPr>
+    </w:p>
+    <w:p>
+      <w:pPr>
+        <w:rPr>
+          <w:sz w:val="24"/>
+          <w:szCs w:val="28"/>
+        </w:rPr>
+      </w:pPr>
+    </w:p>
+    <w:p>
+      <w:pPr>
+        <w:rPr>
+          <w:sz w:val="24"/>
+          <w:szCs w:val="28"/>
+        </w:rPr>
+      </w:pPr>
+    </w:p>
+    <w:p>
+      <w:pPr>
+        <w:rPr>
+          <w:sz w:val="24"/>
+          <w:szCs w:val="28"/>
+        </w:rPr>
+      </w:pPr>
+    </w:p>
+    <w:p>
+      <w:pPr>
+        <w:rPr>
+          <w:sz w:val="24"/>
+          <w:szCs w:val="28"/>
+        </w:rPr>
+      </w:pPr>
+    </w:p>
+    <w:p>
+      <w:pPr>
+        <w:rPr>
+          <w:sz w:val="24"/>
+          <w:szCs w:val="28"/>
+        </w:rPr>
+      </w:pPr>
+    </w:p>
+    <w:p>
+      <w:pPr>
+        <w:rPr>
+          <w:sz w:val="24"/>
+          <w:szCs w:val="28"/>
+        </w:rPr>
+      </w:pPr>
+    </w:p>
+    <w:p>
+      <w:pPr>
+        <w:rPr>
+          <w:sz w:val="24"/>
+          <w:szCs w:val="28"/>
+        </w:rPr>
+      </w:pPr>
+    </w:p>
+    <w:p>
+      <w:pPr>
+        <w:rPr>
+          <w:sz w:val="24"/>
+          <w:szCs w:val="28"/>
+        </w:rPr>
+      </w:pPr>
+    </w:p>
+    <w:p>
+      <w:pPr>
+        <w:rPr>
+          <w:sz w:val="24"/>
+          <w:szCs w:val="28"/>
+        </w:rPr>
+      </w:pPr>
+    </w:p>
+    <w:p>
+      <w:pPr>
+        <w:rPr>
+          <w:sz w:val="24"/>
+          <w:szCs w:val="28"/>
+        </w:rPr>
+      </w:pPr>
+    </w:p>
+    <w:p>
+      <w:pPr>
+        <w:rPr>
+          <w:sz w:val="24"/>
+          <w:szCs w:val="28"/>
+        </w:rPr>
+      </w:pPr>
+      <w:r>
+        <w:rPr>
+          <w:noProof/>
+          <w:sz w:val="24"/>
+          <w:szCs w:val="28"/>
+        </w:rPr>
+        <w:lastRenderedPageBreak/>
+        <mc:AlternateContent>
+          <mc:Choice Requires="wps">
+            <w:drawing>
+              <wp:anchor distT="0" distB="0" distL="114300" distR="114300" simplePos="0" relativeHeight="251713536" behindDoc="0" locked="0" layoutInCell="1" allowOverlap="1" wp14:anchorId="7FD7C202" wp14:editId="2D67025F">
+                <wp:simplePos x="0" y="0"/>
+                <wp:positionH relativeFrom="column">
+                  <wp:posOffset>-262678</wp:posOffset>
+                </wp:positionH>
+                <wp:positionV relativeFrom="paragraph">
+                  <wp:posOffset>-237490</wp:posOffset>
+                </wp:positionV>
+                <wp:extent cx="5681133" cy="6968067"/>
+                <wp:effectExtent l="0" t="0" r="0" b="4445"/>
+                <wp:wrapNone/>
+                <wp:docPr id="7" name="文本框 7"/>
+                <wp:cNvGraphicFramePr/>
+                <a:graphic xmlns:a="http://schemas.openxmlformats.org/drawingml/2006/main">
+                  <a:graphicData uri="http://schemas.microsoft.com/office/word/2010/wordprocessingShape">
+                    <wps:wsp>
+                      <wps:cNvSpPr txBox="1"/>
+                      <wps:spPr>
+                        <a:xfrm>
+                          <a:off x="0" y="0"/>
+                          <a:ext cx="5681133" cy="6968067"/>
+                        </a:xfrm>
+                        <a:prstGeom prst="rect">
+                          <a:avLst/>
+                        </a:prstGeom>
+                        <a:solidFill>
+                          <a:schemeClr val="lt1"/>
+                        </a:solidFill>
+                        <a:ln w="6350">
+                          <a:noFill/>
+                        </a:ln>
+                      </wps:spPr>
+                      <wps:txbx>
+                        <w:txbxContent>
+                          <w:p>
+                            <w:r>
+                              <w:rPr>
+                                <w:noProof/>
+                              </w:rPr>
+                              <w:drawing>
+                                <wp:inline distT="0" distB="0" distL="0" distR="0" wp14:anchorId="4D313675" wp14:editId="2ABE1B18">
+                                  <wp:extent cx="4958912" cy="6667500"/>
+                                  <wp:effectExtent l="0" t="0" r="0" b="0"/>
+                                  <wp:docPr id="8" name="图片 8"/>
+                                  <wp:cNvGraphicFramePr>
+                                    <a:graphicFrameLocks xmlns:a="http://schemas.openxmlformats.org/drawingml/2006/main" noChangeAspect="1"/>
+                                  </wp:cNvGraphicFramePr>
+                                  <a:graphic xmlns:a="http://schemas.openxmlformats.org/drawingml/2006/main">
+                                    <a:graphicData uri="http://schemas.openxmlformats.org/drawingml/2006/picture">
+                                      <pic:pic xmlns:pic="http://schemas.openxmlformats.org/drawingml/2006/picture">
+                                        <pic:nvPicPr>
+                                          <pic:cNvPr id="8" name="VGA代码2.PNG"/>
+                                          <pic:cNvPicPr/>
+                                        </pic:nvPicPr>
+                                        <pic:blipFill>
+                                          <a:blip r:embed="rId10">
+                                            <a:extLst>
+                                              <a:ext uri="{28A0092B-C50C-407E-A947-70E740481C1C}">
+                                                <a14:useLocalDpi xmlns:a14="http://schemas.microsoft.com/office/drawing/2010/main" val="0"/>
+                                              </a:ext>
+                                            </a:extLst>
+                                          </a:blip>
+                                          <a:stretch>
+                                            <a:fillRect/>
+                                          </a:stretch>
+                                        </pic:blipFill>
+                                        <pic:spPr>
+                                          <a:xfrm>
+                                            <a:off x="0" y="0"/>
+                                            <a:ext cx="4974890" cy="6688983"/>
+                                          </a:xfrm>
+                                          <a:prstGeom prst="rect">
+                                            <a:avLst/>
+                                          </a:prstGeom>
+                                        </pic:spPr>
+                                      </pic:pic>
+                                    </a:graphicData>
+                                  </a:graphic>
+                                </wp:inline>
+                              </w:drawing>
+                            </w:r>
+                          </w:p>
+                        </w:txbxContent>
+                      </wps:txbx>
+                      <wps:bodyPr rot="0" spcFirstLastPara="0" vertOverflow="overflow" horzOverflow="overflow" vert="horz" wrap="square" lIns="91440" tIns="45720" rIns="91440" bIns="45720" numCol="1" spcCol="0" rtlCol="0" fromWordArt="0" anchor="t" anchorCtr="0" forceAA="0" compatLnSpc="1">
+                        <a:prstTxWarp prst="textNoShape">
+                          <a:avLst/>
+                        </a:prstTxWarp>
+                        <a:noAutofit/>
+                      </wps:bodyPr>
+                    </wps:wsp>
+                  </a:graphicData>
+                </a:graphic>
+                <wp14:sizeRelH relativeFrom="margin">
+                  <wp14:pctWidth>0</wp14:pctWidth>
+                </wp14:sizeRelH>
+                <wp14:sizeRelV relativeFrom="margin">
+                  <wp14:pctHeight>0</wp14:pctHeight>
+                </wp14:sizeRelV>
+              </wp:anchor>
+            </w:drawing>
+          </mc:Choice>
+          <mc:Fallback>
+            <w:pict>
+              <v:shape w14:anchorId="7FD7C202" id="文本框 7" o:spid="_x0000_s1031" type="#_x0000_t202" style="position:absolute;left:0;text-align:left;margin-left:-20.7pt;margin-top:-18.7pt;width:447.35pt;height:548.65pt;z-index:251713536;visibility:visible;mso-wrap-style:square;mso-width-percent:0;mso-height-percent:0;mso-wrap-distance-left:9pt;mso-wrap-distance-top:0;mso-wrap-distance-right:9pt;mso-wrap-distance-bottom:0;mso-position-horizontal:absolute;mso-position-horizontal-relative:text;mso-position-vertical:absolute;mso-position-vertical-relative:text;mso-width-percent:0;mso-height-percent:0;mso-width-relative:margin;mso-height-relative:margin;v-text-anchor:top" o:gfxdata="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" fillcolor="white [3201]" stroked="f" strokeweight=".5pt">
+                <v:textbox>
+                  <w:txbxContent>
+                    <w:p>
+                      <w:r>
+                        <w:rPr>
+                          <w:noProof/>
+                        </w:rPr>
+                        <w:drawing>
+                          <wp:inline distT="0" distB="0" distL="0" distR="0" wp14:anchorId="4D313675" wp14:editId="2ABE1B18">
+                            <wp:extent cx="4958912" cy="6667500"/>
+                            <wp:effectExtent l="0" t="0" r="0" b="0"/>
+                            <wp:docPr id="8" name="图片 8"/>
+                            <wp:cNvGraphicFramePr>
+                              <a:graphicFrameLocks xmlns:a="http://schemas.openxmlformats.org/drawingml/2006/main" noChangeAspect="1"/>
+                            </wp:cNvGraphicFramePr>
+                            <a:graphic xmlns:a="http://schemas.openxmlformats.org/drawingml/2006/main">
+                              <a:graphicData uri="http://schemas.openxmlformats.org/drawingml/2006/picture">
+                                <pic:pic xmlns:pic="http://schemas.openxmlformats.org/drawingml/2006/picture">
+                                  <pic:nvPicPr>
+                                    <pic:cNvPr id="8" name="VGA代码2.PNG"/>
+                                    <pic:cNvPicPr/>
+                                  </pic:nvPicPr>
+                                  <pic:blipFill>
+                                    <a:blip r:embed="rId10">
+                                      <a:extLst>
+                                        <a:ext uri="{28A0092B-C50C-407E-A947-70E740481C1C}">
+                                          <a14:useLocalDpi xmlns:a14="http://schemas.microsoft.com/office/drawing/2010/main" val="0"/>
+                                        </a:ext>
+                                      </a:extLst>
+                                    </a:blip>
+                                    <a:stretch>
+                                      <a:fillRect/>
+                                    </a:stretch>
+                                  </pic:blipFill>
+                                  <pic:spPr>
+                                    <a:xfrm>
+                                      <a:off x="0" y="0"/>
+                                      <a:ext cx="4974890" cy="6688983"/>
+                                    </a:xfrm>
+                                    <a:prstGeom prst="rect">
+                                      <a:avLst/>
+                                    </a:prstGeom>
+                                  </pic:spPr>
+                                </pic:pic>
+                              </a:graphicData>
+                            </a:graphic>
+                          </wp:inline>
+                        </w:drawing>
+                      </w:r>
+                    </w:p>
+                  </w:txbxContent>
+                </v:textbox>
+              </v:shape>
+            </w:pict>
+          </mc:Fallback>
+        </mc:AlternateContent>
+      </w:r>
+    </w:p>
+    <w:p>
+      <w:pPr>
+        <w:rPr>
+          <w:sz w:val="24"/>
+          <w:szCs w:val="28"/>
+        </w:rPr>
+      </w:pPr>
+    </w:p>
+    <w:p>
+      <w:pPr>
+        <w:rPr>
+          <w:sz w:val="24"/>
+          <w:szCs w:val="28"/>
+        </w:rPr>
+      </w:pPr>
+    </w:p>
+    <w:p>
+      <w:pPr>
+        <w:rPr>
+          <w:sz w:val="24"/>
+          <w:szCs w:val="28"/>
+        </w:rPr>
+      </w:pPr>
+    </w:p>
+    <w:p>
+      <w:pPr>
+        <w:rPr>
+          <w:sz w:val="24"/>
+          <w:szCs w:val="28"/>
+        </w:rPr>
+      </w:pPr>
+    </w:p>
+    <w:p>
+      <w:pPr>
+        <w:rPr>
+          <w:sz w:val="24"/>
+          <w:szCs w:val="28"/>
+        </w:rPr>
+      </w:pPr>
+    </w:p>
+    <w:p>
+      <w:pPr>
+        <w:rPr>
+          <w:sz w:val="24"/>
+          <w:szCs w:val="28"/>
+        </w:rPr>
+      </w:pPr>
+    </w:p>
+    <w:p>
+      <w:pPr>
+        <w:rPr>
+          <w:sz w:val="24"/>
+          <w:szCs w:val="28"/>
+        </w:rPr>
+      </w:pPr>
+    </w:p>
+    <w:p>
+      <w:pPr>
+        <w:rPr>
+          <w:sz w:val="24"/>
+          <w:szCs w:val="28"/>
+        </w:rPr>
+      </w:pPr>
+    </w:p>
+    <w:p>
+      <w:pPr>
+        <w:rPr>
+          <w:sz w:val="24"/>
+          <w:szCs w:val="28"/>
+        </w:rPr>
+      </w:pPr>
+    </w:p>
+    <w:p>
+      <w:pPr>
+        <w:rPr>
+          <w:sz w:val="24"/>
+          <w:szCs w:val="28"/>
+        </w:rPr>
+      </w:pPr>
+    </w:p>
+    <w:p>
+      <w:pPr>
+        <w:rPr>
+          <w:sz w:val="24"/>
+          <w:szCs w:val="28"/>
+        </w:rPr>
+      </w:pPr>
+    </w:p>
+    <w:p>
+      <w:pPr>
+        <w:rPr>
+          <w:sz w:val="24"/>
+          <w:szCs w:val="28"/>
+        </w:rPr>
+      </w:pPr>
+    </w:p>
+    <w:p>
+      <w:pPr>
+        <w:rPr>
+          <w:sz w:val="24"/>
+          <w:szCs w:val="28"/>
+        </w:rPr>
+      </w:pPr>
+    </w:p>
+    <w:p>
+      <w:pPr>
+        <w:rPr>
+          <w:sz w:val="24"/>
+          <w:szCs w:val="28"/>
+        </w:rPr>
+      </w:pPr>
+    </w:p>
+    <w:p>
+      <w:pPr>
+        <w:rPr>
+          <w:sz w:val="24"/>
+          <w:szCs w:val="28"/>
+        </w:rPr>
+      </w:pPr>
+    </w:p>
+    <w:p>
+      <w:pPr>
+        <w:rPr>
+          <w:sz w:val="24"/>
+          <w:szCs w:val="28"/>
+        </w:rPr>
+      </w:pPr>
+    </w:p>
+    <w:p>
+      <w:pPr>
+        <w:rPr>
+          <w:sz w:val="24"/>
+          <w:szCs w:val="28"/>
+        </w:rPr>
+      </w:pPr>
+    </w:p>
+    <w:p>
+      <w:pPr>
+        <w:rPr>
+          <w:sz w:val="24"/>
+          <w:szCs w:val="28"/>
+        </w:rPr>
+      </w:pPr>
+    </w:p>
+    <w:p>
+      <w:pPr>
+        <w:rPr>
+          <w:sz w:val="24"/>
+          <w:szCs w:val="28"/>
+        </w:rPr>
+      </w:pPr>
+    </w:p>
+    <w:p>
+      <w:pPr>
+        <w:rPr>
+          <w:sz w:val="24"/>
+          <w:szCs w:val="28"/>
+        </w:rPr>
+      </w:pPr>
+    </w:p>
+    <w:p>
+      <w:pPr>
+        <w:rPr>
+          <w:sz w:val="24"/>
+          <w:szCs w:val="28"/>
+        </w:rPr>
+      </w:pPr>
+    </w:p>
+    <w:p>
+      <w:pPr>
+        <w:rPr>
+          <w:sz w:val="24"/>
+          <w:szCs w:val="28"/>
+        </w:rPr>
+      </w:pPr>
+      <w:r>
+        <w:rPr>
+          <w:noProof/>
+          <w:sz w:val="24"/>
+          <w:szCs w:val="28"/>
+        </w:rPr>
+        <w:lastRenderedPageBreak/>
+        <mc:AlternateContent>
+          <mc:Choice Requires="wps">
+            <w:drawing>
+              <wp:anchor distT="0" distB="0" distL="114300" distR="114300" simplePos="0" relativeHeight="251714560" behindDoc="0" locked="0" layoutInCell="1" allowOverlap="1" wp14:anchorId="759E4313" wp14:editId="1E309B18">
+                <wp:simplePos x="0" y="0"/>
+                <wp:positionH relativeFrom="column">
+                  <wp:posOffset>694690</wp:posOffset>
+                </wp:positionH>
+                <wp:positionV relativeFrom="paragraph">
+                  <wp:posOffset>33655</wp:posOffset>
+                </wp:positionV>
+                <wp:extent cx="4038600" cy="4969933"/>
+                <wp:effectExtent l="0" t="0" r="0" b="2540"/>
+                <wp:wrapNone/>
+                <wp:docPr id="9" name="文本框 9"/>
+                <wp:cNvGraphicFramePr/>
+                <a:graphic xmlns:a="http://schemas.openxmlformats.org/drawingml/2006/main">
+                  <a:graphicData uri="http://schemas.microsoft.com/office/word/2010/wordprocessingShape">
+                    <wps:wsp>
+                      <wps:cNvSpPr txBox="1"/>
+                      <wps:spPr>
+                        <a:xfrm>
+                          <a:off x="0" y="0"/>
+                          <a:ext cx="4038600" cy="4969933"/>
+                        </a:xfrm>
+                        <a:prstGeom prst="rect">
+                          <a:avLst/>
+                        </a:prstGeom>
+                        <a:solidFill>
+                          <a:schemeClr val="lt1"/>
+                        </a:solidFill>
+                        <a:ln w="6350">
+                          <a:noFill/>
+                        </a:ln>
+                      </wps:spPr>
+                      <wps:txbx>
+                        <w:txbxContent>
+                          <w:p>
+                            <w:r>
+                              <w:rPr>
+                                <w:noProof/>
+                              </w:rPr>
+                              <w:drawing>
+                                <wp:inline distT="0" distB="0" distL="0" distR="0" wp14:anchorId="05C39927" wp14:editId="1BDD9D1C">
+                                  <wp:extent cx="3987880" cy="4783667"/>
+                                  <wp:effectExtent l="0" t="0" r="0" b="0"/>
+                                  <wp:docPr id="10" name="图片 10"/>
+                                  <wp:cNvGraphicFramePr>
+                                    <a:graphicFrameLocks xmlns:a="http://schemas.openxmlformats.org/drawingml/2006/main" noChangeAspect="1"/>
+                                  </wp:cNvGraphicFramePr>
+                                  <a:graphic xmlns:a="http://schemas.openxmlformats.org/drawingml/2006/main">
+                                    <a:graphicData uri="http://schemas.openxmlformats.org/drawingml/2006/picture">
+                                      <pic:pic xmlns:pic="http://schemas.openxmlformats.org/drawingml/2006/picture">
+                                        <pic:nvPicPr>
+                                          <pic:cNvPr id="10" name="VGA代码3.PNG"/>
+                                          <pic:cNvPicPr/>
+                                        </pic:nvPicPr>
+                                        <pic:blipFill>
+                                          <a:blip r:embed="rId11">
+                                            <a:extLst>
+                                              <a:ext uri="{28A0092B-C50C-407E-A947-70E740481C1C}">
+                                                <a14:useLocalDpi xmlns:a14="http://schemas.microsoft.com/office/drawing/2010/main" val="0"/>
+                                              </a:ext>
+                                            </a:extLst>
+                                          </a:blip>
+                                          <a:stretch>
+                                            <a:fillRect/>
+                                          </a:stretch>
+                                        </pic:blipFill>
+                                        <pic:spPr>
+                                          <a:xfrm>
+                                            <a:off x="0" y="0"/>
+                                            <a:ext cx="4004322" cy="4803390"/>
+                                          </a:xfrm>
+                                          <a:prstGeom prst="rect">
+                                            <a:avLst/>
+                                          </a:prstGeom>
+                                        </pic:spPr>
+                                      </pic:pic>
+                                    </a:graphicData>
+                                  </a:graphic>
+                                </wp:inline>
+                              </w:drawing>
+                            </w:r>
+                          </w:p>
+                        </w:txbxContent>
+                      </wps:txbx>
+                      <wps:bodyPr rot="0" spcFirstLastPara="0" vertOverflow="overflow" horzOverflow="overflow" vert="horz" wrap="square" lIns="91440" tIns="45720" rIns="91440" bIns="45720" numCol="1" spcCol="0" rtlCol="0" fromWordArt="0" anchor="t" anchorCtr="0" forceAA="0" compatLnSpc="1">
+                        <a:prstTxWarp prst="textNoShape">
+                          <a:avLst/>
+                        </a:prstTxWarp>
+                        <a:noAutofit/>
+                      </wps:bodyPr>
+                    </wps:wsp>
+                  </a:graphicData>
+                </a:graphic>
+                <wp14:sizeRelH relativeFrom="margin">
+                  <wp14:pctWidth>0</wp14:pctWidth>
+                </wp14:sizeRelH>
+                <wp14:sizeRelV relativeFrom="margin">
+                  <wp14:pctHeight>0</wp14:pctHeight>
+                </wp14:sizeRelV>
+              </wp:anchor>
+            </w:drawing>
+          </mc:Choice>
+          <mc:Fallback>
+            <w:pict>
+              <v:shape w14:anchorId="759E4313" id="文本框 9" o:spid="_x0000_s1032" type="#_x0000_t202" style="position:absolute;left:0;text-align:left;margin-left:54.7pt;margin-top:2.65pt;width:318pt;height:391.35pt;z-index:251714560;visibility:visible;mso-wrap-style:square;mso-width-percent:0;mso-height-percent:0;mso-wrap-distance-left:9pt;mso-wrap-distance-top:0;mso-wrap-distance-right:9pt;mso-wrap-distance-bottom:0;mso-position-horizontal:absolute;mso-position-horizontal-relative:text;mso-position-vertical:absolute;mso-position-vertical-relative:text;mso-width-percent:0;mso-height-percent:0;mso-width-relative:margin;mso-height-relative:margin;v-text-anchor:top" o:gfxdata="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" fillcolor="white [3201]" stroked="f" strokeweight=".5pt">
+                <v:textbox>
+                  <w:txbxContent>
+                    <w:p>
+                      <w:r>
+                        <w:rPr>
+                          <w:noProof/>
+                        </w:rPr>
+                        <w:drawing>
+                          <wp:inline distT="0" distB="0" distL="0" distR="0" wp14:anchorId="05C39927" wp14:editId="1BDD9D1C">
+                            <wp:extent cx="3987880" cy="4783667"/>
+                            <wp:effectExtent l="0" t="0" r="0" b="0"/>
+                            <wp:docPr id="10" name="图片 10"/>
+                            <wp:cNvGraphicFramePr>
+                              <a:graphicFrameLocks xmlns:a="http://schemas.openxmlformats.org/drawingml/2006/main" noChangeAspect="1"/>
+                            </wp:cNvGraphicFramePr>
+                            <a:graphic xmlns:a="http://schemas.openxmlformats.org/drawingml/2006/main">
+                              <a:graphicData uri="http://schemas.openxmlformats.org/drawingml/2006/picture">
+                                <pic:pic xmlns:pic="http://schemas.openxmlformats.org/drawingml/2006/picture">
+                                  <pic:nvPicPr>
+                                    <pic:cNvPr id="10" name="VGA代码3.PNG"/>
+                                    <pic:cNvPicPr/>
+                                  </pic:nvPicPr>
+                                  <pic:blipFill>
+                                    <a:blip r:embed="rId11">
+                                      <a:extLst>
+                                        <a:ext uri="{28A0092B-C50C-407E-A947-70E740481C1C}">
+                                          <a14:useLocalDpi xmlns:a14="http://schemas.microsoft.com/office/drawing/2010/main" val="0"/>
+                                        </a:ext>
+                                      </a:extLst>
+                                    </a:blip>
+                                    <a:stretch>
+                                      <a:fillRect/>
+                                    </a:stretch>
+                                  </pic:blipFill>
+                                  <pic:spPr>
+                                    <a:xfrm>
+                                      <a:off x="0" y="0"/>
+                                      <a:ext cx="4004322" cy="4803390"/>
+                                    </a:xfrm>
+                                    <a:prstGeom prst="rect">
+                                      <a:avLst/>
+                                    </a:prstGeom>
+                                  </pic:spPr>
+                                </pic:pic>
+                              </a:graphicData>
+                            </a:graphic>
+                          </wp:inline>
+                        </w:drawing>
+                      </w:r>
+                    </w:p>
+                  </w:txbxContent>
+                </v:textbox>
+              </v:shape>
+            </w:pict>
+          </mc:Fallback>
+        </mc:AlternateContent>
+      </w:r>
+    </w:p>
+    <w:p>
+      <w:pPr>
+        <w:rPr>
+          <w:sz w:val="24"/>
+          <w:szCs w:val="28"/>
+        </w:rPr>
+      </w:pPr>
+    </w:p>
+    <w:p>
+      <w:pPr>
+        <w:rPr>
+          <w:sz w:val="24"/>
+          <w:szCs w:val="28"/>
+        </w:rPr>
+      </w:pPr>
+    </w:p>
+    <w:p>
+      <w:pPr>
+        <w:rPr>
+          <w:sz w:val="24"/>
+          <w:szCs w:val="28"/>
+        </w:rPr>
+      </w:pPr>
+    </w:p>
+    <w:p>
+      <w:pPr>
+        <w:rPr>
+          <w:sz w:val="24"/>
+          <w:szCs w:val="28"/>
+        </w:rPr>
+      </w:pPr>
+    </w:p>
+    <w:p>
+      <w:pPr>
+        <w:rPr>
+          <w:sz w:val="24"/>
+          <w:szCs w:val="28"/>
+        </w:rPr>
+      </w:pPr>
+    </w:p>
+    <w:p>
+      <w:pPr>
+        <w:rPr>
+          <w:sz w:val="24"/>
+          <w:szCs w:val="28"/>
+        </w:rPr>
+      </w:pPr>
+    </w:p>
+    <w:p>
+      <w:pPr>
+        <w:rPr>
+          <w:sz w:val="24"/>
+          <w:szCs w:val="28"/>
+        </w:rPr>
+      </w:pPr>
+    </w:p>
+    <w:p>
+      <w:pPr>
+        <w:rPr>
+          <w:sz w:val="24"/>
+          <w:szCs w:val="28"/>
+        </w:rPr>
+      </w:pPr>
+    </w:p>
+    <w:p>
+      <w:pPr>
+        <w:rPr>
+          <w:sz w:val="24"/>
+          <w:szCs w:val="28"/>
+        </w:rPr>
+      </w:pPr>
+    </w:p>
+    <w:p>
+      <w:pPr>
+        <w:rPr>
+          <w:sz w:val="24"/>
+          <w:szCs w:val="28"/>
+        </w:rPr>
+      </w:pPr>
+    </w:p>
+    <w:p>
+      <w:pPr>
+        <w:rPr>
+          <w:sz w:val="24"/>
+          <w:szCs w:val="28"/>
+        </w:rPr>
+      </w:pPr>
+    </w:p>
+    <w:p>
+      <w:pPr>
+        <w:rPr>
+          <w:rFonts w:hint="eastAsia"/>
+          <w:sz w:val="24"/>
+          <w:szCs w:val="28"/>
+        </w:rPr>
+      </w:pPr>
+    </w:p>
+    <w:p>
+      <w:pPr>
+        <w:rPr>
+          <w:rFonts w:hint="eastAsia"/>
+          <w:sz w:val="24"/>
+          <w:szCs w:val="28"/>
+        </w:rPr>
+      </w:pPr>
+      <w:r>
+        <w:rPr>
+          <w:rFonts w:hint="eastAsia"/>
+          <w:noProof/>
+          <w:sz w:val="24"/>
+          <w:szCs w:val="28"/>
+        </w:rPr>
+        <mc:AlternateContent>
+          <mc:Choice Requires="wps">
+            <w:drawing>
+              <wp:anchor distT="0" distB="0" distL="114300" distR="114300" simplePos="0" relativeHeight="251715584" behindDoc="0" locked="0" layoutInCell="1" allowOverlap="1" wp14:anchorId="4B8E9E9B" wp14:editId="05E83E77">
+                <wp:simplePos x="0" y="0"/>
+                <wp:positionH relativeFrom="column">
+                  <wp:posOffset>-313055</wp:posOffset>
+                </wp:positionH>
+                <wp:positionV relativeFrom="paragraph">
+                  <wp:posOffset>326178</wp:posOffset>
+                </wp:positionV>
+                <wp:extent cx="5731934" cy="3978487"/>
+                <wp:effectExtent l="0" t="0" r="2540" b="3175"/>
+                <wp:wrapNone/>
+                <wp:docPr id="11" name="文本框 11"/>
+                <wp:cNvGraphicFramePr/>
+                <a:graphic xmlns:a="http://schemas.openxmlformats.org/drawingml/2006/main">
+                  <a:graphicData uri="http://schemas.microsoft.com/office/word/2010/wordprocessingShape">
+                    <wps:wsp>
+                      <wps:cNvSpPr txBox="1"/>
+                      <wps:spPr>
+                        <a:xfrm>
+                          <a:off x="0" y="0"/>
+                          <a:ext cx="5731934" cy="3978487"/>
+                        </a:xfrm>
+                        <a:prstGeom prst="rect">
+                          <a:avLst/>
+                        </a:prstGeom>
+                        <a:solidFill>
+                          <a:schemeClr val="lt1"/>
+                        </a:solidFill>
+                        <a:ln w="6350">
+                          <a:noFill/>
+                        </a:ln>
+                      </wps:spPr>
+                      <wps:txbx>
+                        <w:txbxContent>
+                          <w:p>
+                            <w:r>
+                              <w:rPr>
+                                <w:noProof/>
+                              </w:rPr>
+                              <w:drawing>
+                                <wp:inline distT="0" distB="0" distL="0" distR="0" wp14:anchorId="27805640" wp14:editId="7035A383">
+                                  <wp:extent cx="5638800" cy="3894100"/>
+                                  <wp:effectExtent l="0" t="0" r="0" b="0"/>
+                                  <wp:docPr id="12" name="图片 12"/>
+                                  <wp:cNvGraphicFramePr>
+                                    <a:graphicFrameLocks xmlns:a="http://schemas.openxmlformats.org/drawingml/2006/main" noChangeAspect="1"/>
+                                  </wp:cNvGraphicFramePr>
+                                  <a:graphic xmlns:a="http://schemas.openxmlformats.org/drawingml/2006/main">
+                                    <a:graphicData uri="http://schemas.openxmlformats.org/drawingml/2006/picture">
+                                      <pic:pic xmlns:pic="http://schemas.openxmlformats.org/drawingml/2006/picture">
+                                        <pic:nvPicPr>
+                                          <pic:cNvPr id="12" name="uart代码.PNG"/>
+                                          <pic:cNvPicPr/>
+                                        </pic:nvPicPr>
+                                        <pic:blipFill>
+                                          <a:blip r:embed="rId12">
+                                            <a:extLst>
+                                              <a:ext uri="{28A0092B-C50C-407E-A947-70E740481C1C}">
+                                                <a14:useLocalDpi xmlns:a14="http://schemas.microsoft.com/office/drawing/2010/main" val="0"/>
+                                              </a:ext>
+                                            </a:extLst>
+                                          </a:blip>
+                                          <a:stretch>
+                                            <a:fillRect/>
+                                          </a:stretch>
+                                        </pic:blipFill>
+                                        <pic:spPr>
+                                          <a:xfrm>
+                                            <a:off x="0" y="0"/>
+                                            <a:ext cx="5649274" cy="3901334"/>
+                                          </a:xfrm>
+                                          <a:prstGeom prst="rect">
+                                            <a:avLst/>
+                                          </a:prstGeom>
+                                        </pic:spPr>
+                                      </pic:pic>
+                                    </a:graphicData>
+                                  </a:graphic>
+                                </wp:inline>
+                              </w:drawing>
+                            </w:r>
+                          </w:p>
+                        </w:txbxContent>
+                      </wps:txbx>
+                      <wps:bodyPr rot="0" spcFirstLastPara="0" vertOverflow="overflow" horzOverflow="overflow" vert="horz" wrap="square" lIns="91440" tIns="45720" rIns="91440" bIns="45720" numCol="1" spcCol="0" rtlCol="0" fromWordArt="0" anchor="t" anchorCtr="0" forceAA="0" compatLnSpc="1">
+                        <a:prstTxWarp prst="textNoShape">
+                          <a:avLst/>
+                        </a:prstTxWarp>
+                        <a:noAutofit/>
+                      </wps:bodyPr>
+                    </wps:wsp>
+                  </a:graphicData>
+                </a:graphic>
+                <wp14:sizeRelH relativeFrom="margin">
+                  <wp14:pctWidth>0</wp14:pctWidth>
+                </wp14:sizeRelH>
+                <wp14:sizeRelV relativeFrom="margin">
+                  <wp14:pctHeight>0</wp14:pctHeight>
+                </wp14:sizeRelV>
+              </wp:anchor>
+            </w:drawing>
+          </mc:Choice>
+          <mc:Fallback>
+            <w:pict>
+              <v:shape w14:anchorId="4B8E9E9B" id="文本框 11" o:spid="_x0000_s1033" type="#_x0000_t202" style="position:absolute;left:0;text-align:left;margin-left:-24.65pt;margin-top:25.7pt;width:451.35pt;height:313.25pt;z-index:251715584;visibility:visible;mso-wrap-style:square;mso-width-percent:0;mso-height-percent:0;mso-wrap-distance-left:9pt;mso-wrap-distance-top:0;mso-wrap-distance-right:9pt;mso-wrap-distance-bottom:0;mso-position-horizontal:absolute;mso-position-horizontal-relative:text;mso-position-vertical:absolute;mso-position-vertical-relative:text;mso-width-percent:0;mso-height-percent:0;mso-width-relative:margin;mso-height-relative:margin;v-text-anchor:top" o:gfxdata="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" fillcolor="white [3201]" stroked="f" strokeweight=".5pt">
+                <v:textbox>
+                  <w:txbxContent>
+                    <w:p>
+                      <w:r>
+                        <w:rPr>
+                          <w:noProof/>
+                        </w:rPr>
+                        <w:drawing>
+                          <wp:inline distT="0" distB="0" distL="0" distR="0" wp14:anchorId="27805640" wp14:editId="7035A383">
+                            <wp:extent cx="5638800" cy="3894100"/>
+                            <wp:effectExtent l="0" t="0" r="0" b="0"/>
+                            <wp:docPr id="12" name="图片 12"/>
+                            <wp:cNvGraphicFramePr>
+                              <a:graphicFrameLocks xmlns:a="http://schemas.openxmlformats.org/drawingml/2006/main" noChangeAspect="1"/>
+                            </wp:cNvGraphicFramePr>
+                            <a:graphic xmlns:a="http://schemas.openxmlformats.org/drawingml/2006/main">
+                              <a:graphicData uri="http://schemas.openxmlformats.org/drawingml/2006/picture">
+                                <pic:pic xmlns:pic="http://schemas.openxmlformats.org/drawingml/2006/picture">
+                                  <pic:nvPicPr>
+                                    <pic:cNvPr id="12" name="uart代码.PNG"/>
+                                    <pic:cNvPicPr/>
+                                  </pic:nvPicPr>
+                                  <pic:blipFill>
+                                    <a:blip r:embed="rId12">
+                                      <a:extLst>
+                                        <a:ext uri="{28A0092B-C50C-407E-A947-70E740481C1C}">
+                                          <a14:useLocalDpi xmlns:a14="http://schemas.microsoft.com/office/drawing/2010/main" val="0"/>
+                                        </a:ext>
+                                      </a:extLst>
+                                    </a:blip>
+                                    <a:stretch>
+                                      <a:fillRect/>
+                                    </a:stretch>
+                                  </pic:blipFill>
+                                  <pic:spPr>
+                                    <a:xfrm>
+                                      <a:off x="0" y="0"/>
+                                      <a:ext cx="5649274" cy="3901334"/>
+                                    </a:xfrm>
+                                    <a:prstGeom prst="rect">
+                                      <a:avLst/>
+                                    </a:prstGeom>
+                                  </pic:spPr>
+                                </pic:pic>
+                              </a:graphicData>
+                            </a:graphic>
+                          </wp:inline>
+                        </w:drawing>
+                      </w:r>
+                    </w:p>
+                  </w:txbxContent>
+                </v:textbox>
+              </v:shape>
+            </w:pict>
+          </mc:Fallback>
+        </mc:AlternateContent>
+      </w:r>
+      <w:r>
+        <w:rPr>
+          <w:rFonts w:hint="eastAsia"/>
+          <w:sz w:val="24"/>
+          <w:szCs w:val="28"/>
+        </w:rPr>
+        <w:t>实现</w:t>
+      </w:r>
+      <w:proofErr w:type="spellStart"/>
+      <w:r>
+        <w:rPr>
+          <w:rFonts w:hint="eastAsia"/>
+          <w:sz w:val="24"/>
+          <w:szCs w:val="28"/>
+        </w:rPr>
+        <w:t>u</w:t>
+      </w:r>
+      <w:r>
+        <w:rPr>
+          <w:sz w:val="24"/>
+          <w:szCs w:val="28"/>
+        </w:rPr>
+        <w:t>art</w:t>
+      </w:r>
+      <w:proofErr w:type="spellEnd"/>
+      <w:r>
+        <w:rPr>
+          <w:rFonts w:hint="eastAsia"/>
+          <w:sz w:val="24"/>
+          <w:szCs w:val="28"/>
+        </w:rPr>
+        <w:t>读写的代码</w:t>
+      </w:r>
+    </w:p>
+    <w:p>
+      <w:pPr>
+        <w:rPr>
+          <w:sz w:val="24"/>
+          <w:szCs w:val="28"/>
+        </w:rPr>
+      </w:pPr>
+    </w:p>
+    <w:p>
+      <w:pPr>
+        <w:rPr>
+          <w:sz w:val="24"/>
+          <w:szCs w:val="28"/>
+        </w:rPr>
+      </w:pPr>
+    </w:p>
+    <w:p>
+      <w:pPr>
+        <w:rPr>
+          <w:sz w:val="24"/>
+          <w:szCs w:val="28"/>
+        </w:rPr>
+      </w:pPr>
+    </w:p>
+    <w:p>
+      <w:pPr>
+        <w:rPr>
+          <w:sz w:val="24"/>
+          <w:szCs w:val="28"/>
+        </w:rPr>
+      </w:pPr>
+    </w:p>
+    <w:p>
+      <w:pPr>
+        <w:rPr>
+          <w:sz w:val="24"/>
+          <w:szCs w:val="28"/>
+        </w:rPr>
+      </w:pPr>
+    </w:p>
+    <w:p>
+      <w:pPr>
+        <w:rPr>
+          <w:sz w:val="24"/>
+          <w:szCs w:val="28"/>
+        </w:rPr>
+      </w:pPr>
+    </w:p>
+    <w:p>
+      <w:pPr>
+        <w:rPr>
+          <w:sz w:val="24"/>
+          <w:szCs w:val="28"/>
+        </w:rPr>
+      </w:pPr>
+    </w:p>
+    <w:p>
+      <w:pPr>
+        <w:rPr>
+          <w:sz w:val="24"/>
+          <w:szCs w:val="28"/>
+        </w:rPr>
+      </w:pPr>
+    </w:p>
+    <w:p>
+      <w:pPr>
+        <w:rPr>
+          <w:sz w:val="24"/>
+          <w:szCs w:val="28"/>
+        </w:rPr>
+      </w:pPr>
+      <w:proofErr w:type="spellStart"/>
+      <w:r>
+        <w:rPr>
+          <w:rFonts w:hint="eastAsia"/>
+          <w:sz w:val="24"/>
+          <w:szCs w:val="28"/>
+        </w:rPr>
+        <w:lastRenderedPageBreak/>
+        <w:t>m</w:t>
+      </w:r>
+      <w:r>
+        <w:rPr>
+          <w:sz w:val="24"/>
+          <w:szCs w:val="28"/>
+        </w:rPr>
+        <w:t>yprint</w:t>
+      </w:r>
+      <w:proofErr w:type="spellEnd"/>
+    </w:p>
+    <w:p>
+      <w:pPr>
+        <w:rPr>
+          <w:sz w:val="24"/>
+          <w:szCs w:val="28"/>
+        </w:rPr>
+      </w:pPr>
+      <w:r>
+        <w:rPr>
+          <w:noProof/>
+          <w:sz w:val="24"/>
+          <w:szCs w:val="28"/>
+        </w:rPr>
+        <mc:AlternateContent>
+          <mc:Choice Requires="wps">
+            <w:drawing>
+              <wp:anchor distT="0" distB="0" distL="114300" distR="114300" simplePos="0" relativeHeight="251716608" behindDoc="0" locked="0" layoutInCell="1" allowOverlap="1" wp14:anchorId="0969D076" wp14:editId="685295D8">
+                <wp:simplePos x="0" y="0"/>
+                <wp:positionH relativeFrom="column">
+                  <wp:posOffset>8255</wp:posOffset>
+                </wp:positionH>
+                <wp:positionV relativeFrom="paragraph">
+                  <wp:posOffset>213148</wp:posOffset>
+                </wp:positionV>
+                <wp:extent cx="5486400" cy="5900843"/>
+                <wp:effectExtent l="0" t="0" r="0" b="5080"/>
+                <wp:wrapNone/>
+                <wp:docPr id="13" name="文本框 13"/>
+                <wp:cNvGraphicFramePr/>
+                <a:graphic xmlns:a="http://schemas.openxmlformats.org/drawingml/2006/main">
+                  <a:graphicData uri="http://schemas.microsoft.com/office/word/2010/wordprocessingShape">
+                    <wps:wsp>
+                      <wps:cNvSpPr txBox="1"/>
+                      <wps:spPr>
+                        <a:xfrm>
+                          <a:off x="0" y="0"/>
+                          <a:ext cx="5486400" cy="5900843"/>
+                        </a:xfrm>
+                        <a:prstGeom prst="rect">
+                          <a:avLst/>
+                        </a:prstGeom>
+                        <a:solidFill>
+                          <a:schemeClr val="lt1"/>
+                        </a:solidFill>
+                        <a:ln w="6350">
+                          <a:noFill/>
+                        </a:ln>
+                      </wps:spPr>
+                      <wps:txbx>
+                        <w:txbxContent>
+                          <w:p>
+                            <w:r>
+                              <w:rPr>
+                                <w:noProof/>
+                              </w:rPr>
+                              <w:drawing>
+                                <wp:inline distT="0" distB="0" distL="0" distR="0" wp14:anchorId="6121DF5C" wp14:editId="3325260B">
+                                  <wp:extent cx="5261856" cy="5757333"/>
+                                  <wp:effectExtent l="0" t="0" r="0" b="0"/>
+                                  <wp:docPr id="14" name="图片 14"/>
+                                  <wp:cNvGraphicFramePr>
+                                    <a:graphicFrameLocks xmlns:a="http://schemas.openxmlformats.org/drawingml/2006/main" noChangeAspect="1"/>
+                                  </wp:cNvGraphicFramePr>
+                                  <a:graphic xmlns:a="http://schemas.openxmlformats.org/drawingml/2006/main">
+                                    <a:graphicData uri="http://schemas.openxmlformats.org/drawingml/2006/picture">
+                                      <pic:pic xmlns:pic="http://schemas.openxmlformats.org/drawingml/2006/picture">
+                                        <pic:nvPicPr>
+                                          <pic:cNvPr id="14" name="myprint代码.PNG"/>
+                                          <pic:cNvPicPr/>
+                                        </pic:nvPicPr>
+                                        <pic:blipFill>
+                                          <a:blip r:embed="rId13">
+                                            <a:extLst>
+                                              <a:ext uri="{28A0092B-C50C-407E-A947-70E740481C1C}">
+                                                <a14:useLocalDpi xmlns:a14="http://schemas.microsoft.com/office/drawing/2010/main" val="0"/>
+                                              </a:ext>
+                                            </a:extLst>
+                                          </a:blip>
+                                          <a:stretch>
+                                            <a:fillRect/>
+                                          </a:stretch>
+                                        </pic:blipFill>
+                                        <pic:spPr>
+                                          <a:xfrm>
+                                            <a:off x="0" y="0"/>
+                                            <a:ext cx="5269211" cy="5765381"/>
+                                          </a:xfrm>
+                                          <a:prstGeom prst="rect">
+                                            <a:avLst/>
+                                          </a:prstGeom>
+                                        </pic:spPr>
+                                      </pic:pic>
+                                    </a:graphicData>
+                                  </a:graphic>
+                                </wp:inline>
+                              </w:drawing>
+                            </w:r>
+                          </w:p>
+                        </w:txbxContent>
+                      </wps:txbx>
+                      <wps:bodyPr rot="0" spcFirstLastPara="0" vertOverflow="overflow" horzOverflow="overflow" vert="horz" wrap="square" lIns="91440" tIns="45720" rIns="91440" bIns="45720" numCol="1" spcCol="0" rtlCol="0" fromWordArt="0" anchor="t" anchorCtr="0" forceAA="0" compatLnSpc="1">
+                        <a:prstTxWarp prst="textNoShape">
+                          <a:avLst/>
+                        </a:prstTxWarp>
+                        <a:noAutofit/>
+                      </wps:bodyPr>
+                    </wps:wsp>
+                  </a:graphicData>
+                </a:graphic>
+                <wp14:sizeRelH relativeFrom="margin">
+                  <wp14:pctWidth>0</wp14:pctWidth>
+                </wp14:sizeRelH>
+                <wp14:sizeRelV relativeFrom="margin">
+                  <wp14:pctHeight>0</wp14:pctHeight>
+                </wp14:sizeRelV>
+              </wp:anchor>
+            </w:drawing>
+          </mc:Choice>
+          <mc:Fallback>
+            <w:pict>
+              <v:shape w14:anchorId="0969D076" id="文本框 13" o:spid="_x0000_s1034" type="#_x0000_t202" style="position:absolute;left:0;text-align:left;margin-left:.65pt;margin-top:16.8pt;width:6in;height:464.65pt;z-index:251716608;visibility:visible;mso-wrap-style:square;mso-width-percent:0;mso-height-percent:0;mso-wrap-distance-left:9pt;mso-wrap-distance-top:0;mso-wrap-distance-right:9pt;mso-wrap-distance-bottom:0;mso-position-horizontal:absolute;mso-position-horizontal-relative:text;mso-position-vertical:absolute;mso-position-vertical-relative:text;mso-width-percent:0;mso-height-percent:0;mso-width-relative:margin;mso-height-relative:margin;v-text-anchor:top" o:gfxdata="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" fillcolor="white [3201]" stroked="f" strokeweight=".5pt">
+                <v:textbox>
+                  <w:txbxContent>
+                    <w:p>
+                      <w:r>
+                        <w:rPr>
+                          <w:noProof/>
+                        </w:rPr>
+                        <w:drawing>
+                          <wp:inline distT="0" distB="0" distL="0" distR="0" wp14:anchorId="6121DF5C" wp14:editId="3325260B">
+                            <wp:extent cx="5261856" cy="5757333"/>
+                            <wp:effectExtent l="0" t="0" r="0" b="0"/>
+                            <wp:docPr id="14" name="图片 14"/>
+                            <wp:cNvGraphicFramePr>
+                              <a:graphicFrameLocks xmlns:a="http://schemas.openxmlformats.org/drawingml/2006/main" noChangeAspect="1"/>
+                            </wp:cNvGraphicFramePr>
+                            <a:graphic xmlns:a="http://schemas.openxmlformats.org/drawingml/2006/main">
+                              <a:graphicData uri="http://schemas.openxmlformats.org/drawingml/2006/picture">
+                                <pic:pic xmlns:pic="http://schemas.openxmlformats.org/drawingml/2006/picture">
+                                  <pic:nvPicPr>
+                                    <pic:cNvPr id="14" name="myprint代码.PNG"/>
+                                    <pic:cNvPicPr/>
+                                  </pic:nvPicPr>
+                                  <pic:blipFill>
+                                    <a:blip r:embed="rId13">
+                                      <a:extLst>
+                                        <a:ext uri="{28A0092B-C50C-407E-A947-70E740481C1C}">
+                                          <a14:useLocalDpi xmlns:a14="http://schemas.microsoft.com/office/drawing/2010/main" val="0"/>
+                                        </a:ext>
+                                      </a:extLst>
+                                    </a:blip>
+                                    <a:stretch>
+                                      <a:fillRect/>
+                                    </a:stretch>
+                                  </pic:blipFill>
+                                  <pic:spPr>
+                                    <a:xfrm>
+                                      <a:off x="0" y="0"/>
+                                      <a:ext cx="5269211" cy="5765381"/>
+                                    </a:xfrm>
+                                    <a:prstGeom prst="rect">
+                                      <a:avLst/>
+                                    </a:prstGeom>
+                                  </pic:spPr>
+                                </pic:pic>
+                              </a:graphicData>
+                            </a:graphic>
+                          </wp:inline>
+                        </w:drawing>
+                      </w:r>
+                    </w:p>
+                  </w:txbxContent>
+                </v:textbox>
+              </v:shape>
+            </w:pict>
+          </mc:Fallback>
+        </mc:AlternateContent>
+      </w:r>
+    </w:p>
+    <w:p>
+      <w:pPr>
+        <w:rPr>
+          <w:sz w:val="24"/>
+          <w:szCs w:val="28"/>
+        </w:rPr>
+      </w:pPr>
+    </w:p>
+    <w:p>
+      <w:pPr>
+        <w:rPr>
+          <w:sz w:val="24"/>
+          <w:szCs w:val="28"/>
+        </w:rPr>
+      </w:pPr>
+    </w:p>
+    <w:p>
+      <w:pPr>
+        <w:rPr>
+          <w:sz w:val="24"/>
+          <w:szCs w:val="28"/>
+        </w:rPr>
+      </w:pPr>
+    </w:p>
+    <w:p>
+      <w:pPr>
+        <w:rPr>
+          <w:sz w:val="24"/>
+          <w:szCs w:val="28"/>
+        </w:rPr>
+      </w:pPr>
+    </w:p>
+    <w:p>
+      <w:pPr>
+        <w:rPr>
+          <w:sz w:val="24"/>
+          <w:szCs w:val="28"/>
+        </w:rPr>
+      </w:pPr>
+    </w:p>
+    <w:p>
+      <w:pPr>
+        <w:rPr>
+          <w:sz w:val="24"/>
+          <w:szCs w:val="28"/>
+        </w:rPr>
+      </w:pPr>
+    </w:p>
+    <w:p>
+      <w:pPr>
+        <w:rPr>
+          <w:sz w:val="24"/>
+          <w:szCs w:val="28"/>
+        </w:rPr>
+      </w:pPr>
+    </w:p>
+    <w:p>
+      <w:pPr>
+        <w:rPr>
+          <w:rFonts w:hint="eastAsia"/>
+          <w:sz w:val="24"/>
+          <w:szCs w:val="28"/>
+        </w:rPr>
+      </w:pPr>
+    </w:p>
+    <w:p>
+      <w:pPr>
+        <w:rPr>
+          <w:sz w:val="24"/>
+          <w:szCs w:val="28"/>
+        </w:rPr>
+      </w:pPr>
+    </w:p>
+    <w:p>
+      <w:pPr>
+        <w:rPr>
+          <w:sz w:val="24"/>
+          <w:szCs w:val="28"/>
+        </w:rPr>
+      </w:pPr>
+    </w:p>
+    <w:p>
+      <w:pPr>
+        <w:rPr>
+          <w:sz w:val="24"/>
+          <w:szCs w:val="28"/>
+        </w:rPr>
+      </w:pPr>
+    </w:p>
+    <w:p>
+      <w:pPr>
+        <w:rPr>
+          <w:sz w:val="24"/>
+          <w:szCs w:val="28"/>
+        </w:rPr>
+      </w:pPr>
+    </w:p>
+    <w:p>
+      <w:pPr>
+        <w:rPr>
+          <w:sz w:val="24"/>
+          <w:szCs w:val="28"/>
+        </w:rPr>
+      </w:pPr>
+    </w:p>
+    <w:p>
+      <w:pPr>
+        <w:rPr>
+          <w:sz w:val="24"/>
+          <w:szCs w:val="28"/>
+        </w:rPr>
+      </w:pPr>
+    </w:p>
+    <w:p>
+      <w:pPr>
+        <w:rPr>
+          <w:sz w:val="24"/>
+          <w:szCs w:val="28"/>
+        </w:rPr>
+      </w:pPr>
+    </w:p>
+    <w:p>
+      <w:pPr>
+        <w:rPr>
+          <w:sz w:val="24"/>
+          <w:szCs w:val="28"/>
+        </w:rPr>
+      </w:pPr>
+    </w:p>
+    <w:p>
+      <w:pPr>
+        <w:rPr>
+          <w:sz w:val="24"/>
+          <w:szCs w:val="28"/>
+        </w:rPr>
+      </w:pPr>
+    </w:p>
+    <w:p>
+      <w:pPr>
+        <w:rPr>
+          <w:sz w:val="24"/>
+          <w:szCs w:val="28"/>
+        </w:rPr>
+      </w:pPr>
+    </w:p>
+    <w:p>
+      <w:pPr>
+        <w:rPr>
+          <w:sz w:val="24"/>
+          <w:szCs w:val="28"/>
+        </w:rPr>
+      </w:pPr>
+    </w:p>
+    <w:p>
+      <w:pPr>
+        <w:rPr>
+          <w:rFonts w:hint="eastAsia"/>
+          <w:sz w:val="24"/>
+          <w:szCs w:val="28"/>
+        </w:rPr>
+      </w:pPr>
+    </w:p>
+    <w:p>
+      <w:pPr>
+        <w:rPr>
+          <w:sz w:val="24"/>
+          <w:szCs w:val="28"/>
+        </w:rPr>
+      </w:pPr>
+      <w:r>
+        <w:rPr>
+          <w:rFonts w:hint="eastAsia"/>
+          <w:sz w:val="24"/>
+          <w:szCs w:val="28"/>
+        </w:rPr>
+        <w:lastRenderedPageBreak/>
+        <w:t>移植的字符串格式化代码的</w:t>
+      </w:r>
+      <w:r>
+        <w:rPr>
+          <w:rFonts w:hint="eastAsia"/>
+          <w:sz w:val="24"/>
+          <w:szCs w:val="28"/>
+        </w:rPr>
+        <w:t>概览</w:t>
+      </w:r>
+    </w:p>
+    <w:p>
+      <w:pPr>
+        <w:rPr>
+          <w:sz w:val="24"/>
+          <w:szCs w:val="28"/>
+        </w:rPr>
+      </w:pPr>
+      <w:r>
+        <w:rPr>
+          <w:noProof/>
+          <w:sz w:val="24"/>
+          <w:szCs w:val="28"/>
+        </w:rPr>
+        <mc:AlternateContent>
+          <mc:Choice Requires="wps">
+            <w:drawing>
+              <wp:anchor distT="0" distB="0" distL="114300" distR="114300" simplePos="0" relativeHeight="251717632" behindDoc="0" locked="0" layoutInCell="1" allowOverlap="1" wp14:anchorId="28878254" wp14:editId="4B0FE9DE">
+                <wp:simplePos x="0" y="0"/>
+                <wp:positionH relativeFrom="column">
+                  <wp:posOffset>-618701</wp:posOffset>
+                </wp:positionH>
+                <wp:positionV relativeFrom="paragraph">
+                  <wp:posOffset>331682</wp:posOffset>
+                </wp:positionV>
+                <wp:extent cx="6739467" cy="4927600"/>
+                <wp:effectExtent l="0" t="0" r="4445" b="6350"/>
+                <wp:wrapNone/>
+                <wp:docPr id="15" name="文本框 15"/>
+                <wp:cNvGraphicFramePr/>
+                <a:graphic xmlns:a="http://schemas.openxmlformats.org/drawingml/2006/main">
+                  <a:graphicData uri="http://schemas.microsoft.com/office/word/2010/wordprocessingShape">
+                    <wps:wsp>
+                      <wps:cNvSpPr txBox="1"/>
+                      <wps:spPr>
+                        <a:xfrm>
+                          <a:off x="0" y="0"/>
+                          <a:ext cx="6739467" cy="4927600"/>
+                        </a:xfrm>
+                        <a:prstGeom prst="rect">
+                          <a:avLst/>
+                        </a:prstGeom>
+                        <a:solidFill>
+                          <a:schemeClr val="lt1"/>
+                        </a:solidFill>
+                        <a:ln w="6350">
+                          <a:noFill/>
+                        </a:ln>
+                      </wps:spPr>
+                      <wps:txbx>
+                        <w:txbxContent>
+                          <w:p>
+                            <w:r>
+                              <w:rPr>
+                                <w:noProof/>
+                              </w:rPr>
+                              <w:drawing>
+                                <wp:inline distT="0" distB="0" distL="0" distR="0" wp14:anchorId="357D9B6E" wp14:editId="7A9C02F8">
+                                  <wp:extent cx="6574768" cy="4157133"/>
+                                  <wp:effectExtent l="0" t="0" r="0" b="0"/>
+                                  <wp:docPr id="16" name="图片 16"/>
+                                  <wp:cNvGraphicFramePr>
+                                    <a:graphicFrameLocks xmlns:a="http://schemas.openxmlformats.org/drawingml/2006/main" noChangeAspect="1"/>
+                                  </wp:cNvGraphicFramePr>
+                                  <a:graphic xmlns:a="http://schemas.openxmlformats.org/drawingml/2006/main">
+                                    <a:graphicData uri="http://schemas.openxmlformats.org/drawingml/2006/picture">
+                                      <pic:pic xmlns:pic="http://schemas.openxmlformats.org/drawingml/2006/picture">
+                                        <pic:nvPicPr>
+                                          <pic:cNvPr id="16" name="vsprint代码.PNG"/>
+                                          <pic:cNvPicPr/>
+                                        </pic:nvPicPr>
+                                        <pic:blipFill>
+                                          <a:blip r:embed="rId14">
+                                            <a:extLst>
+                                              <a:ext uri="{28A0092B-C50C-407E-A947-70E740481C1C}">
+                                                <a14:useLocalDpi xmlns:a14="http://schemas.microsoft.com/office/drawing/2010/main" val="0"/>
+                                              </a:ext>
+                                            </a:extLst>
+                                          </a:blip>
+                                          <a:stretch>
+                                            <a:fillRect/>
+                                          </a:stretch>
+                                        </pic:blipFill>
+                                        <pic:spPr>
+                                          <a:xfrm>
+                                            <a:off x="0" y="0"/>
+                                            <a:ext cx="6585372" cy="4163838"/>
+                                          </a:xfrm>
+                                          <a:prstGeom prst="rect">
+                                            <a:avLst/>
+                                          </a:prstGeom>
+                                        </pic:spPr>
+                                      </pic:pic>
+                                    </a:graphicData>
+                                  </a:graphic>
+                                </wp:inline>
+                              </w:drawing>
+                            </w:r>
+                          </w:p>
+                        </w:txbxContent>
+                      </wps:txbx>
+                      <wps:bodyPr rot="0" spcFirstLastPara="0" vertOverflow="overflow" horzOverflow="overflow" vert="horz" wrap="square" lIns="91440" tIns="45720" rIns="91440" bIns="45720" numCol="1" spcCol="0" rtlCol="0" fromWordArt="0" anchor="t" anchorCtr="0" forceAA="0" compatLnSpc="1">
+                        <a:prstTxWarp prst="textNoShape">
+                          <a:avLst/>
+                        </a:prstTxWarp>
+                        <a:noAutofit/>
+                      </wps:bodyPr>
+                    </wps:wsp>
+                  </a:graphicData>
+                </a:graphic>
+                <wp14:sizeRelH relativeFrom="margin">
+                  <wp14:pctWidth>0</wp14:pctWidth>
+                </wp14:sizeRelH>
+                <wp14:sizeRelV relativeFrom="margin">
+                  <wp14:pctHeight>0</wp14:pctHeight>
+                </wp14:sizeRelV>
+              </wp:anchor>
+            </w:drawing>
+          </mc:Choice>
+          <mc:Fallback>
+            <w:pict>
+              <v:shape w14:anchorId="28878254" id="文本框 15" o:spid="_x0000_s1035" type="#_x0000_t202" style="position:absolute;left:0;text-align:left;margin-left:-48.7pt;margin-top:26.1pt;width:530.65pt;height:388pt;z-index:251717632;visibility:visible;mso-wrap-style:square;mso-width-percent:0;mso-height-percent:0;mso-wrap-distance-left:9pt;mso-wrap-distance-top:0;mso-wrap-distance-right:9pt;mso-wrap-distance-bottom:0;mso-position-horizontal:absolute;mso-position-horizontal-relative:text;mso-position-vertical:absolute;mso-position-vertical-relative:text;mso-width-percent:0;mso-height-percent:0;mso-width-relative:margin;mso-height-relative:margin;v-text-anchor:top" o:gfxdata="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" fillcolor="white [3201]" stroked="f" strokeweight=".5pt">
+                <v:textbox>
+                  <w:txbxContent>
+                    <w:p>
+                      <w:r>
+                        <w:rPr>
+                          <w:noProof/>
+                        </w:rPr>
+                        <w:drawing>
+                          <wp:inline distT="0" distB="0" distL="0" distR="0" wp14:anchorId="357D9B6E" wp14:editId="7A9C02F8">
+                            <wp:extent cx="6574768" cy="4157133"/>
+                            <wp:effectExtent l="0" t="0" r="0" b="0"/>
+                            <wp:docPr id="16" name="图片 16"/>
+                            <wp:cNvGraphicFramePr>
+                              <a:graphicFrameLocks xmlns:a="http://schemas.openxmlformats.org/drawingml/2006/main" noChangeAspect="1"/>
+                            </wp:cNvGraphicFramePr>
+                            <a:graphic xmlns:a="http://schemas.openxmlformats.org/drawingml/2006/main">
+                              <a:graphicData uri="http://schemas.openxmlformats.org/drawingml/2006/picture">
+                                <pic:pic xmlns:pic="http://schemas.openxmlformats.org/drawingml/2006/picture">
+                                  <pic:nvPicPr>
+                                    <pic:cNvPr id="16" name="vsprint代码.PNG"/>
+                                    <pic:cNvPicPr/>
+                                  </pic:nvPicPr>
+                                  <pic:blipFill>
+                                    <a:blip r:embed="rId14">
+                                      <a:extLst>
+                                        <a:ext uri="{28A0092B-C50C-407E-A947-70E740481C1C}">
+                                          <a14:useLocalDpi xmlns:a14="http://schemas.microsoft.com/office/drawing/2010/main" val="0"/>
+                                        </a:ext>
+                                      </a:extLst>
+                                    </a:blip>
+                                    <a:stretch>
+                                      <a:fillRect/>
+                                    </a:stretch>
+                                  </pic:blipFill>
+                                  <pic:spPr>
+                                    <a:xfrm>
+                                      <a:off x="0" y="0"/>
+                                      <a:ext cx="6585372" cy="4163838"/>
+                                    </a:xfrm>
+                                    <a:prstGeom prst="rect">
+                                      <a:avLst/>
+                                    </a:prstGeom>
+                                  </pic:spPr>
+                                </pic:pic>
+                              </a:graphicData>
+                            </a:graphic>
+                          </wp:inline>
+                        </w:drawing>
+                      </w:r>
+                    </w:p>
+                  </w:txbxContent>
+                </v:textbox>
+              </v:shape>
+            </w:pict>
+          </mc:Fallback>
+        </mc:AlternateContent>
+      </w:r>
+    </w:p>
+    <w:p>
+      <w:pPr>
+        <w:rPr>
+          <w:sz w:val="24"/>
+          <w:szCs w:val="28"/>
+        </w:rPr>
+      </w:pPr>
+    </w:p>
+    <w:p>
+      <w:pPr>
+        <w:rPr>
+          <w:sz w:val="24"/>
+          <w:szCs w:val="28"/>
+        </w:rPr>
+      </w:pPr>
+    </w:p>
+    <w:p>
+      <w:pPr>
+        <w:rPr>
+          <w:sz w:val="24"/>
+          <w:szCs w:val="28"/>
+        </w:rPr>
+      </w:pPr>
+    </w:p>
+    <w:p>
+      <w:pPr>
+        <w:rPr>
+          <w:sz w:val="24"/>
+          <w:szCs w:val="28"/>
+        </w:rPr>
+      </w:pPr>
+    </w:p>
+    <w:p>
+      <w:pPr>
+        <w:rPr>
+          <w:sz w:val="24"/>
+          <w:szCs w:val="28"/>
+        </w:rPr>
+      </w:pPr>
+    </w:p>
+    <w:p>
+      <w:pPr>
+        <w:rPr>
+          <w:sz w:val="24"/>
+          <w:szCs w:val="28"/>
+        </w:rPr>
+      </w:pPr>
+    </w:p>
+    <w:p>
+      <w:pPr>
+        <w:rPr>
+          <w:sz w:val="24"/>
+          <w:szCs w:val="28"/>
+        </w:rPr>
+      </w:pPr>
+    </w:p>
+    <w:p>
+      <w:pPr>
+        <w:rPr>
+          <w:sz w:val="24"/>
+          <w:szCs w:val="28"/>
+        </w:rPr>
+      </w:pPr>
+    </w:p>
+    <w:p>
+      <w:pPr>
+        <w:rPr>
+          <w:sz w:val="24"/>
+          <w:szCs w:val="28"/>
+        </w:rPr>
+      </w:pPr>
+    </w:p>
+    <w:p>
+      <w:pPr>
+        <w:rPr>
+          <w:sz w:val="24"/>
+          <w:szCs w:val="28"/>
+        </w:rPr>
+      </w:pPr>
+    </w:p>
+    <w:p>
+      <w:pPr>
+        <w:rPr>
+          <w:sz w:val="24"/>
+          <w:szCs w:val="28"/>
+        </w:rPr>
+      </w:pPr>
+    </w:p>
+    <w:p>
+      <w:pPr>
+        <w:rPr>
+          <w:sz w:val="24"/>
+          <w:szCs w:val="28"/>
+        </w:rPr>
+      </w:pPr>
+    </w:p>
+    <w:p>
+      <w:pPr>
+        <w:rPr>
+          <w:sz w:val="24"/>
+          <w:szCs w:val="28"/>
+        </w:rPr>
+      </w:pPr>
+    </w:p>
+    <w:p>
+      <w:pPr>
+        <w:rPr>
+          <w:sz w:val="24"/>
+          <w:szCs w:val="28"/>
+        </w:rPr>
+      </w:pPr>
+    </w:p>
+    <w:p>
+      <w:pPr>
+        <w:rPr>
+          <w:sz w:val="24"/>
+          <w:szCs w:val="28"/>
+        </w:rPr>
+      </w:pPr>
+    </w:p>
+    <w:p>
+      <w:pPr>
+        <w:rPr>
+          <w:sz w:val="24"/>
+          <w:szCs w:val="28"/>
+        </w:rPr>
+      </w:pPr>
+    </w:p>
+    <w:p>
+      <w:pPr>
+        <w:rPr>
+          <w:rFonts w:hint="eastAsia"/>
+          <w:sz w:val="24"/>
+          <w:szCs w:val="28"/>
+        </w:rPr>
+      </w:pPr>
+    </w:p>
+    <w:p>
+      <w:pPr>
+        <w:rPr>
+          <w:b/>
+          <w:bCs/>
+          <w:sz w:val="24"/>
+          <w:szCs w:val="28"/>
+        </w:rPr>
+      </w:pPr>
+      <w:r>
+        <w:rPr>
+          <w:rFonts w:hint="eastAsia"/>
+          <w:b/>
+          <w:bCs/>
+          <w:sz w:val="24"/>
+          <w:szCs w:val="28"/>
+        </w:rPr>
+        <w:t>代码布局说明</w:t>
+      </w:r>
+    </w:p>
+    <w:p>
+      <w:pPr>
+        <w:rPr>
+          <w:sz w:val="24"/>
+          <w:szCs w:val="28"/>
+        </w:rPr>
+      </w:pPr>
+      <w:r>
+        <w:rPr>
+          <w:rFonts w:hint="eastAsia"/>
+          <w:sz w:val="24"/>
+          <w:szCs w:val="28"/>
+        </w:rPr>
+        <w:t>所有的引导模块将按页（4KB）边界对齐</w:t>
+      </w:r>
+      <w:r>
+        <w:rPr>
+          <w:rFonts w:hint="eastAsia"/>
+          <w:sz w:val="24"/>
+          <w:szCs w:val="28"/>
+        </w:rPr>
+        <w:t>，</w:t>
+      </w:r>
+      <w:r>
+        <w:rPr>
+          <w:rFonts w:hint="eastAsia"/>
+          <w:sz w:val="24"/>
+          <w:szCs w:val="28"/>
+        </w:rPr>
+        <w:t>物理内存地址从1</w:t>
+      </w:r>
+      <w:r>
+        <w:rPr>
+          <w:sz w:val="24"/>
+          <w:szCs w:val="28"/>
+        </w:rPr>
+        <w:t>M</w:t>
+      </w:r>
+      <w:r>
+        <w:rPr>
+          <w:rFonts w:hint="eastAsia"/>
+          <w:sz w:val="24"/>
+          <w:szCs w:val="28"/>
+        </w:rPr>
+        <w:t>处开始</w:t>
+      </w:r>
+    </w:p>
+    <w:p>
+      <w:pPr>
+        <w:rPr>
+          <w:sz w:val="24"/>
+          <w:szCs w:val="28"/>
+        </w:rPr>
+      </w:pPr>
+    </w:p>
+    <w:p>
+      <w:pPr>
+        <w:jc w:val="left"/>
+        <w:rPr>
+          <w:b/>
+          <w:bCs/>
+          <w:sz w:val="24"/>
+          <w:szCs w:val="24"/>
+        </w:rPr>
+      </w:pPr>
+      <w:r>
+        <w:rPr>
+          <w:rFonts w:hint="eastAsia"/>
+          <w:b/>
+          <w:bCs/>
+          <w:sz w:val="24"/>
+          <w:szCs w:val="24"/>
+        </w:rPr>
+        <w:lastRenderedPageBreak/>
+        <w:t>编译过程说明：</w:t>
+      </w:r>
+    </w:p>
+    <w:p>
+      <w:pPr>
+        <w:jc w:val="left"/>
+        <w:rPr>
+          <w:sz w:val="24"/>
+          <w:szCs w:val="24"/>
+        </w:rPr>
+      </w:pPr>
+      <w:r>
+        <w:rPr>
+          <w:rFonts w:hint="eastAsia"/>
+          <w:sz w:val="24"/>
+          <w:szCs w:val="24"/>
+        </w:rPr>
+        <w:t>在U</w:t>
+      </w:r>
+      <w:r>
+        <w:rPr>
+          <w:sz w:val="24"/>
+          <w:szCs w:val="24"/>
+        </w:rPr>
+        <w:t>buntu</w:t>
+      </w:r>
+      <w:r>
+        <w:rPr>
+          <w:rFonts w:hint="eastAsia"/>
+          <w:sz w:val="24"/>
+          <w:szCs w:val="24"/>
+        </w:rPr>
+        <w:t>中先搜索到</w:t>
+      </w:r>
+      <w:r>
+        <w:rPr>
+          <w:sz w:val="24"/>
+          <w:szCs w:val="24"/>
+        </w:rPr>
+        <w:t>lab2</w:t>
+      </w:r>
+      <w:r>
+        <w:rPr>
+          <w:rFonts w:hint="eastAsia"/>
+          <w:sz w:val="24"/>
+          <w:szCs w:val="24"/>
+        </w:rPr>
+        <w:t>的目录，然后通过指令m</w:t>
+      </w:r>
+      <w:r>
+        <w:rPr>
+          <w:sz w:val="24"/>
+          <w:szCs w:val="24"/>
+        </w:rPr>
+        <w:t>ake</w:t>
+      </w:r>
+      <w:r>
+        <w:rPr>
+          <w:rFonts w:hint="eastAsia"/>
+          <w:sz w:val="24"/>
+          <w:szCs w:val="24"/>
+        </w:rPr>
+        <w:t>完成编译，可以看到在</w:t>
+      </w:r>
+      <w:r>
+        <w:rPr>
+          <w:sz w:val="24"/>
+          <w:szCs w:val="24"/>
+        </w:rPr>
+        <w:t>output</w:t>
+      </w:r>
+      <w:r>
+        <w:rPr>
+          <w:rFonts w:hint="eastAsia"/>
+          <w:sz w:val="24"/>
+          <w:szCs w:val="24"/>
+        </w:rPr>
+        <w:t>目录中的对应目录中分别输出了与根目录下对应文件相同文件。</w:t>
+      </w:r>
+    </w:p>
+    <w:p>
+      <w:pPr>
+        <w:rPr>
+          <w:sz w:val="24"/>
+          <w:szCs w:val="28"/>
+        </w:rPr>
+      </w:pPr>
+      <w:r>
+        <w:rPr>
+          <w:rFonts w:hint="eastAsia"/>
+          <w:noProof/>
+          <w:sz w:val="24"/>
+          <w:szCs w:val="28"/>
+        </w:rPr>
+        <mc:AlternateContent>
+          <mc:Choice Requires="wps">
+            <w:drawing>
+              <wp:anchor distT="0" distB="0" distL="114300" distR="114300" simplePos="0" relativeHeight="251707392" behindDoc="0" locked="0" layoutInCell="1" allowOverlap="1" wp14:anchorId="69064F94" wp14:editId="156E4D3F">
                 <wp:simplePos x="0" y="0"/>
                 <wp:positionH relativeFrom="column">
                   <wp:posOffset>-804122</wp:posOffset>
@@ -1599,7 +4101,7 @@
                                           <pic:cNvPicPr/>
                                         </pic:nvPicPr>
                                         <pic:blipFill>
-                                          <a:blip r:embed="rId8">
+                                          <a:blip r:embed="rId15">
                                             <a:extLst>
                                               <a:ext uri="{28A0092B-C50C-407E-A947-70E740481C1C}">
                                                 <a14:useLocalDpi xmlns:a14="http://schemas.microsoft.com/office/drawing/2010/main" val="0"/>
@@ -1648,7 +4150,7 @@
           </mc:Choice>
           <mc:Fallback>
             <w:pict>
-              <v:shape w14:anchorId="69064F94" id="文本框 45" o:spid="_x0000_s1029" type="#_x0000_t202" style="position:absolute;left:0;text-align:left;margin-left:-63.3pt;margin-top:8.65pt;width:562.65pt;height:85.35pt;z-index:251707392;visibility:visible;mso-wrap-style:square;mso-width-percent:0;mso-height-percent:0;mso-wrap-distance-left:9pt;mso-wrap-distance-top:0;mso-wrap-distance-right:9pt;mso-wrap-distance-bottom:0;mso-position-horizontal:absolute;mso-position-horizontal-relative:text;mso-position-vertical:absolute;mso-position-vertical-relative:text;mso-width-percent:0;mso-height-percent:0;mso-width-relative:margin;mso-height-relative:margin;v-text-anchor:top" o:gfxdata="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" fillcolor="white [3201]" stroked="f" strokeweight=".5pt">
+              <v:shape w14:anchorId="69064F94" id="文本框 45" o:spid="_x0000_s1036" type="#_x0000_t202" style="position:absolute;left:0;text-align:left;margin-left:-63.3pt;margin-top:8.65pt;width:562.65pt;height:85.35pt;z-index:251707392;visibility:visible;mso-wrap-style:square;mso-width-percent:0;mso-height-percent:0;mso-wrap-distance-left:9pt;mso-wrap-distance-top:0;mso-wrap-distance-right:9pt;mso-wrap-distance-bottom:0;mso-position-horizontal:absolute;mso-position-horizontal-relative:text;mso-position-vertical:absolute;mso-position-vertical-relative:text;mso-width-percent:0;mso-height-percent:0;mso-width-relative:margin;mso-height-relative:margin;v-text-anchor:top" o:gfxdata="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" fillcolor="white [3201]" stroked="f" strokeweight=".5pt">
                 <v:textbox>
                   <w:txbxContent>
                     <w:p>
@@ -1672,7 +4174,7 @@
                                     <pic:cNvPicPr/>
                                   </pic:nvPicPr>
                                   <pic:blipFill>
-                                    <a:blip r:embed="rId8">
+                                    <a:blip r:embed="rId15">
                                       <a:extLst>
                                         <a:ext uri="{28A0092B-C50C-407E-A947-70E740481C1C}">
                                           <a14:useLocalDpi xmlns:a14="http://schemas.microsoft.com/office/drawing/2010/main" val="0"/>
@@ -1740,13 +4242,13 @@
         <mc:AlternateContent>
           <mc:Choice Requires="wps">
             <w:drawing>
-              <wp:anchor distT="0" distB="0" distL="114300" distR="114300" simplePos="0" relativeHeight="251708416" behindDoc="0" locked="0" layoutInCell="1" allowOverlap="1" wp14:anchorId="7F60DF4F" wp14:editId="5CEDC59E">
+              <wp:anchor distT="0" distB="0" distL="114300" distR="114300" simplePos="0" relativeHeight="251708416" behindDoc="0" locked="0" layoutInCell="1" allowOverlap="1" wp14:anchorId="7F60DF4F" wp14:editId="165B6D67">
                 <wp:simplePos x="0" y="0"/>
                 <wp:positionH relativeFrom="column">
-                  <wp:posOffset>-652145</wp:posOffset>
+                  <wp:posOffset>-711200</wp:posOffset>
                 </wp:positionH>
                 <wp:positionV relativeFrom="paragraph">
-                  <wp:posOffset>148379</wp:posOffset>
+                  <wp:posOffset>359622</wp:posOffset>
                 </wp:positionV>
                 <wp:extent cx="6587066" cy="1998133"/>
                 <wp:effectExtent l="0" t="0" r="4445" b="2540"/>
@@ -1795,7 +4297,7 @@
                                           <pic:cNvPicPr/>
                                         </pic:nvPicPr>
                                         <pic:blipFill>
-                                          <a:blip r:embed="rId9">
+                                          <a:blip r:embed="rId16">
                                             <a:extLst>
                                               <a:ext uri="{28A0092B-C50C-407E-A947-70E740481C1C}">
                                                 <a14:useLocalDpi xmlns:a14="http://schemas.microsoft.com/office/drawing/2010/main" val="0"/>
@@ -1844,7 +4346,7 @@
           </mc:Choice>
           <mc:Fallback>
             <w:pict>
-              <v:shape w14:anchorId="7F60DF4F" id="文本框 47" o:spid="_x0000_s1030" type="#_x0000_t202" style="position:absolute;left:0;text-align:left;margin-left:-51.35pt;margin-top:11.7pt;width:518.65pt;height:157.35pt;z-index:251708416;visibility:visible;mso-wrap-style:square;mso-width-percent:0;mso-height-percent:0;mso-wrap-distance-left:9pt;mso-wrap-distance-top:0;mso-wrap-distance-right:9pt;mso-wrap-distance-bottom:0;mso-position-horizontal:absolute;mso-position-horizontal-relative:text;mso-position-vertical:absolute;mso-position-vertical-relative:text;mso-width-percent:0;mso-height-percent:0;mso-width-relative:margin;mso-height-relative:margin;v-text-anchor:top" o:gfxdata="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" fillcolor="white [3201]" stroked="f" strokeweight=".5pt">
+              <v:shape w14:anchorId="7F60DF4F" id="文本框 47" o:spid="_x0000_s1037" type="#_x0000_t202" style="position:absolute;left:0;text-align:left;margin-left:-56pt;margin-top:28.3pt;width:518.65pt;height:157.35pt;z-index:251708416;visibility:visible;mso-wrap-style:square;mso-width-percent:0;mso-height-percent:0;mso-wrap-distance-left:9pt;mso-wrap-distance-top:0;mso-wrap-distance-right:9pt;mso-wrap-distance-bottom:0;mso-position-horizontal:absolute;mso-position-horizontal-relative:text;mso-position-vertical:absolute;mso-position-vertical-relative:text;mso-width-percent:0;mso-height-percent:0;mso-width-relative:margin;mso-height-relative:margin;v-text-anchor:top" o:gfxdata="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" fillcolor="white [3201]" stroked="f" strokeweight=".5pt">
                 <v:textbox>
                   <w:txbxContent>
                     <w:p>
@@ -1868,7 +4370,7 @@
                                     <pic:cNvPicPr/>
                                   </pic:nvPicPr>
                                   <pic:blipFill>
-                                    <a:blip r:embed="rId9">
+                                    <a:blip r:embed="rId16">
                                       <a:extLst>
                                         <a:ext uri="{28A0092B-C50C-407E-A947-70E740481C1C}">
                                           <a14:useLocalDpi xmlns:a14="http://schemas.microsoft.com/office/drawing/2010/main" val="0"/>
@@ -1934,13 +4436,37 @@
           <w:szCs w:val="28"/>
         </w:rPr>
       </w:pPr>
-      <w:r>
-        <w:rPr>
-          <w:rFonts w:hint="eastAsia"/>
-          <w:sz w:val="24"/>
-          <w:szCs w:val="28"/>
-        </w:rPr>
-        <w:lastRenderedPageBreak/>
+    </w:p>
+    <w:p>
+      <w:pPr>
+        <w:rPr>
+          <w:sz w:val="24"/>
+          <w:szCs w:val="28"/>
+        </w:rPr>
+      </w:pPr>
+    </w:p>
+    <w:p>
+      <w:pPr>
+        <w:rPr>
+          <w:rFonts w:hint="eastAsia"/>
+          <w:sz w:val="24"/>
+          <w:szCs w:val="28"/>
+        </w:rPr>
+      </w:pPr>
+    </w:p>
+    <w:p>
+      <w:pPr>
+        <w:rPr>
+          <w:sz w:val="24"/>
+          <w:szCs w:val="28"/>
+        </w:rPr>
+      </w:pPr>
+      <w:r>
+        <w:rPr>
+          <w:rFonts w:hint="eastAsia"/>
+          <w:sz w:val="24"/>
+          <w:szCs w:val="28"/>
+        </w:rPr>
         <w:t>可以看到，m</w:t>
       </w:r>
       <w:r>
@@ -2010,7 +4536,16 @@
           <w:sz w:val="24"/>
           <w:szCs w:val="28"/>
         </w:rPr>
-        <w:t>、o</w:t>
+        <w:t>、</w:t>
+      </w:r>
+      <w:proofErr w:type="spellStart"/>
+      <w:r>
+        <w:rPr>
+          <w:rFonts w:hint="eastAsia"/>
+          <w:sz w:val="24"/>
+          <w:szCs w:val="28"/>
+        </w:rPr>
+        <w:t>o</w:t>
       </w:r>
       <w:r>
         <w:rPr>
@@ -2019,13 +4554,23 @@
         </w:rPr>
         <w:t>sStart</w:t>
       </w:r>
-      <w:r>
-        <w:rPr>
-          <w:rFonts w:hint="eastAsia"/>
-          <w:sz w:val="24"/>
-          <w:szCs w:val="28"/>
-        </w:rPr>
-        <w:t>、u</w:t>
+      <w:proofErr w:type="spellEnd"/>
+      <w:r>
+        <w:rPr>
+          <w:rFonts w:hint="eastAsia"/>
+          <w:sz w:val="24"/>
+          <w:szCs w:val="28"/>
+        </w:rPr>
+        <w:t>、</w:t>
+      </w:r>
+      <w:proofErr w:type="spellStart"/>
+      <w:r>
+        <w:rPr>
+          <w:rFonts w:hint="eastAsia"/>
+          <w:sz w:val="24"/>
+          <w:szCs w:val="28"/>
+        </w:rPr>
+        <w:t>u</w:t>
       </w:r>
       <w:r>
         <w:rPr>
@@ -2034,13 +4579,23 @@
         </w:rPr>
         <w:t>art</w:t>
       </w:r>
-      <w:r>
-        <w:rPr>
-          <w:rFonts w:hint="eastAsia"/>
-          <w:sz w:val="24"/>
-          <w:szCs w:val="28"/>
-        </w:rPr>
-        <w:t>、v</w:t>
+      <w:proofErr w:type="spellEnd"/>
+      <w:r>
+        <w:rPr>
+          <w:rFonts w:hint="eastAsia"/>
+          <w:sz w:val="24"/>
+          <w:szCs w:val="28"/>
+        </w:rPr>
+        <w:t>、</w:t>
+      </w:r>
+      <w:proofErr w:type="spellStart"/>
+      <w:r>
+        <w:rPr>
+          <w:rFonts w:hint="eastAsia"/>
+          <w:sz w:val="24"/>
+          <w:szCs w:val="28"/>
+        </w:rPr>
+        <w:t>v</w:t>
       </w:r>
       <w:r>
         <w:rPr>
@@ -2049,13 +4604,23 @@
         </w:rPr>
         <w:t>ga</w:t>
       </w:r>
-      <w:r>
-        <w:rPr>
-          <w:rFonts w:hint="eastAsia"/>
-          <w:sz w:val="24"/>
-          <w:szCs w:val="28"/>
-        </w:rPr>
-        <w:t>、i</w:t>
+      <w:proofErr w:type="spellEnd"/>
+      <w:r>
+        <w:rPr>
+          <w:rFonts w:hint="eastAsia"/>
+          <w:sz w:val="24"/>
+          <w:szCs w:val="28"/>
+        </w:rPr>
+        <w:t>、</w:t>
+      </w:r>
+      <w:proofErr w:type="spellStart"/>
+      <w:r>
+        <w:rPr>
+          <w:rFonts w:hint="eastAsia"/>
+          <w:sz w:val="24"/>
+          <w:szCs w:val="28"/>
+        </w:rPr>
+        <w:t>i</w:t>
       </w:r>
       <w:r>
         <w:rPr>
@@ -2064,6 +4629,57 @@
         </w:rPr>
         <w:t>o</w:t>
       </w:r>
+      <w:proofErr w:type="spellEnd"/>
+      <w:r>
+        <w:rPr>
+          <w:rFonts w:hint="eastAsia"/>
+          <w:sz w:val="24"/>
+          <w:szCs w:val="28"/>
+        </w:rPr>
+        <w:t>、</w:t>
+      </w:r>
+      <w:proofErr w:type="spellStart"/>
+      <w:r>
+        <w:rPr>
+          <w:rFonts w:hint="eastAsia"/>
+          <w:sz w:val="24"/>
+          <w:szCs w:val="28"/>
+        </w:rPr>
+        <w:t>m</w:t>
+      </w:r>
+      <w:r>
+        <w:rPr>
+          <w:sz w:val="24"/>
+          <w:szCs w:val="28"/>
+        </w:rPr>
+        <w:t>yPrintk</w:t>
+      </w:r>
+      <w:proofErr w:type="spellEnd"/>
+      <w:r>
+        <w:rPr>
+          <w:rFonts w:hint="eastAsia"/>
+          <w:sz w:val="24"/>
+          <w:szCs w:val="28"/>
+        </w:rPr>
+        <w:t>、</w:t>
+      </w:r>
+      <w:proofErr w:type="spellStart"/>
+      <w:r>
+        <w:rPr>
+          <w:rFonts w:hint="eastAsia"/>
+          <w:sz w:val="24"/>
+          <w:szCs w:val="28"/>
+        </w:rPr>
+        <w:t>v</w:t>
+      </w:r>
+      <w:r>
+        <w:rPr>
+          <w:sz w:val="24"/>
+          <w:szCs w:val="28"/>
+        </w:rPr>
+        <w:t>sprintf</w:t>
+      </w:r>
+      <w:proofErr w:type="spellEnd"/>
       <w:r>
         <w:rPr>
           <w:rFonts w:hint="eastAsia"/>
@@ -2077,36 +4693,6 @@
           <w:sz w:val="24"/>
           <w:szCs w:val="28"/>
         </w:rPr>
-        <w:t>yPrintk</w:t>
-      </w:r>
-      <w:r>
-        <w:rPr>
-          <w:rFonts w:hint="eastAsia"/>
-          <w:sz w:val="24"/>
-          <w:szCs w:val="28"/>
-        </w:rPr>
-        <w:t>、v</w:t>
-      </w:r>
-      <w:r>
-        <w:rPr>
-          <w:sz w:val="24"/>
-          <w:szCs w:val="28"/>
-        </w:rPr>
-        <w:t>sprintf</w:t>
-      </w:r>
-      <w:r>
-        <w:rPr>
-          <w:rFonts w:hint="eastAsia"/>
-          <w:sz w:val="24"/>
-          <w:szCs w:val="28"/>
-        </w:rPr>
-        <w:t>、m</w:t>
-      </w:r>
-      <w:r>
-        <w:rPr>
-          <w:sz w:val="24"/>
-          <w:szCs w:val="28"/>
-        </w:rPr>
         <w:t>ain</w:t>
       </w:r>
       <w:r>
@@ -2115,7 +4701,16 @@
           <w:sz w:val="24"/>
           <w:szCs w:val="28"/>
         </w:rPr>
-        <w:t>、m</w:t>
+        <w:t>、</w:t>
+      </w:r>
+      <w:proofErr w:type="spellStart"/>
+      <w:r>
+        <w:rPr>
+          <w:rFonts w:hint="eastAsia"/>
+          <w:sz w:val="24"/>
+          <w:szCs w:val="28"/>
+        </w:rPr>
+        <w:t>m</w:t>
       </w:r>
       <w:r>
         <w:rPr>
@@ -2124,6 +4719,7 @@
         </w:rPr>
         <w:t>yOS</w:t>
       </w:r>
+      <w:proofErr w:type="spellEnd"/>
       <w:r>
         <w:rPr>
           <w:rFonts w:hint="eastAsia"/>
@@ -2309,7 +4905,7 @@
                     <pic:cNvPicPr/>
                   </pic:nvPicPr>
                   <pic:blipFill>
-                    <a:blip r:embed="rId10">
+                    <a:blip r:embed="rId17">
                       <a:extLst>
                         <a:ext uri="{28A0092B-C50C-407E-A947-70E740481C1C}">
                           <a14:useLocalDpi xmlns:a14="http://schemas.microsoft.com/office/drawing/2010/main" val="0"/>
@@ -2359,7 +4955,16 @@
           <w:sz w:val="24"/>
           <w:szCs w:val="24"/>
         </w:rPr>
-        <w:t>在l</w:t>
+        <w:t>在</w:t>
+      </w:r>
+      <w:proofErr w:type="spellStart"/>
+      <w:r>
+        <w:rPr>
+          <w:rFonts w:hint="eastAsia"/>
+          <w:sz w:val="24"/>
+          <w:szCs w:val="24"/>
+        </w:rPr>
+        <w:t>l</w:t>
       </w:r>
       <w:r>
         <w:rPr>
@@ -2368,6 +4973,7 @@
         </w:rPr>
         <w:t>inux</w:t>
       </w:r>
+      <w:proofErr w:type="spellEnd"/>
       <w:r>
         <w:rPr>
           <w:rFonts w:hint="eastAsia"/>
@@ -2409,7 +5015,6 @@
           <w:sz w:val="24"/>
           <w:szCs w:val="24"/>
         </w:rPr>
-        <w:lastRenderedPageBreak/>
         <mc:AlternateContent>
           <mc:Choice Requires="wps">
             <w:drawing>
@@ -2468,7 +5073,7 @@
                                           <pic:cNvPicPr/>
                                         </pic:nvPicPr>
                                         <pic:blipFill>
-                                          <a:blip r:embed="rId11">
+                                          <a:blip r:embed="rId18">
                                             <a:extLst>
                                               <a:ext uri="{28A0092B-C50C-407E-A947-70E740481C1C}">
                                                 <a14:useLocalDpi xmlns:a14="http://schemas.microsoft.com/office/drawing/2010/main" val="0"/>
@@ -2517,7 +5122,7 @@
           </mc:Choice>
           <mc:Fallback>
             <w:pict>
-              <v:shape w14:anchorId="76F7939D" id="文本框 51" o:spid="_x0000_s1031" type="#_x0000_t202" style="position:absolute;margin-left:-22pt;margin-top:-30.65pt;width:495.35pt;height:291.35pt;z-index:251710464;visibility:visible;mso-wrap-style:square;mso-width-percent:0;mso-height-percent:0;mso-wrap-distance-left:9pt;mso-wrap-distance-top:0;mso-wrap-distance-right:9pt;mso-wrap-distance-bottom:0;mso-position-horizontal:absolute;mso-position-horizontal-relative:text;mso-position-vertical:absolute;mso-position-vertical-relative:text;mso-width-percent:0;mso-height-percent:0;mso-width-relative:margin;mso-height-relative:margin;v-text-anchor:top" o:gfxdata="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" fillcolor="white [3201]" stroked="f" strokeweight=".5pt">
+              <v:shape w14:anchorId="76F7939D" id="文本框 51" o:spid="_x0000_s1038" type="#_x0000_t202" style="position:absolute;margin-left:-22pt;margin-top:-30.65pt;width:495.35pt;height:291.35pt;z-index:251710464;visibility:visible;mso-wrap-style:square;mso-width-percent:0;mso-height-percent:0;mso-wrap-distance-left:9pt;mso-wrap-distance-top:0;mso-wrap-distance-right:9pt;mso-wrap-distance-bottom:0;mso-position-horizontal:absolute;mso-position-horizontal-relative:text;mso-position-vertical:absolute;mso-position-vertical-relative:text;mso-width-percent:0;mso-height-percent:0;mso-width-relative:margin;mso-height-relative:margin;v-text-anchor:top" o:gfxdata="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" fillcolor="white [3201]" stroked="f" strokeweight=".5pt">
                 <v:textbox>
                   <w:txbxContent>
                     <w:p>
@@ -2541,7 +5146,7 @@
                                     <pic:cNvPicPr/>
                                   </pic:nvPicPr>
                                   <pic:blipFill>
-                                    <a:blip r:embed="rId11">
+                                    <a:blip r:embed="rId18">
                                       <a:extLst>
                                         <a:ext uri="{28A0092B-C50C-407E-A947-70E740481C1C}">
                                           <a14:useLocalDpi xmlns:a14="http://schemas.microsoft.com/office/drawing/2010/main" val="0"/>
@@ -2666,6 +5271,7 @@
           <w:sz w:val="24"/>
           <w:szCs w:val="24"/>
         </w:rPr>
+        <w:lastRenderedPageBreak/>
         <w:t>遇到的问题和解决方案</w:t>
       </w:r>
       <w:r>
